--- a/Второстепенное/testing-template.docx
+++ b/Второстепенное/testing-template.docx
@@ -4157,7 +4157,7 @@
                 <w:szCs w:val="24"/>
                 <w:lang w:val="ru-RU"/>
               </w:rPr>
-              <w:t>Открыть браузер и перейти на страницу авторизации.</w:t>
+              <w:t>Открыть и перейти на страницу авторизации.</w:t>
             </w:r>
           </w:p>
           <w:p>
@@ -4182,7 +4182,25 @@
                 <w:szCs w:val="24"/>
                 <w:lang w:val="ru-RU"/>
               </w:rPr>
-              <w:t>Ввести в поле "Логин" корректное значение (например, "</w:t>
+              <w:t>Ввести в поле "</w:t>
+            </w:r>
+            <w:r>
+              <w:rPr>
+                <w:rFonts w:ascii="Times New Roman" w:eastAsia="Times New Roman" w:hAnsi="Times New Roman" w:cs="Times New Roman"/>
+                <w:sz w:val="24"/>
+                <w:szCs w:val="24"/>
+                <w:lang w:val="en-US"/>
+              </w:rPr>
+              <w:t>Login</w:t>
+            </w:r>
+            <w:r>
+              <w:rPr>
+                <w:rFonts w:ascii="Times New Roman" w:eastAsia="Times New Roman" w:hAnsi="Times New Roman" w:cs="Times New Roman"/>
+                <w:sz w:val="24"/>
+                <w:szCs w:val="24"/>
+                <w:lang w:val="ru-RU"/>
+              </w:rPr>
+              <w:t>" корректное значение (например, "</w:t>
             </w:r>
             <w:r>
               <w:rPr>
@@ -4234,7 +4252,25 @@
                 <w:szCs w:val="24"/>
                 <w:lang w:val="ru-RU"/>
               </w:rPr>
-              <w:t>Ввести в поле "Пароль" корректное значение (например, "</w:t>
+              <w:t>Ввести в поле "</w:t>
+            </w:r>
+            <w:r>
+              <w:rPr>
+                <w:rFonts w:ascii="Times New Roman" w:eastAsia="Times New Roman" w:hAnsi="Times New Roman" w:cs="Times New Roman"/>
+                <w:sz w:val="24"/>
+                <w:szCs w:val="24"/>
+                <w:lang w:val="en-US"/>
+              </w:rPr>
+              <w:t>Password</w:t>
+            </w:r>
+            <w:r>
+              <w:rPr>
+                <w:rFonts w:ascii="Times New Roman" w:eastAsia="Times New Roman" w:hAnsi="Times New Roman" w:cs="Times New Roman"/>
+                <w:sz w:val="24"/>
+                <w:szCs w:val="24"/>
+                <w:lang w:val="ru-RU"/>
+              </w:rPr>
+              <w:t>" корректное значение (например, "</w:t>
             </w:r>
             <w:r>
               <w:rPr>
@@ -4286,7 +4322,25 @@
                 <w:szCs w:val="24"/>
                 <w:lang w:val="en-US"/>
               </w:rPr>
-              <w:t>Нажать кнопку "Войти".</w:t>
+              <w:t>Нажать кнопку "</w:t>
+            </w:r>
+            <w:r>
+              <w:rPr>
+                <w:rFonts w:ascii="Times New Roman" w:eastAsia="Times New Roman" w:hAnsi="Times New Roman" w:cs="Times New Roman"/>
+                <w:sz w:val="24"/>
+                <w:szCs w:val="24"/>
+                <w:lang w:val="en-US"/>
+              </w:rPr>
+              <w:t>Login</w:t>
+            </w:r>
+            <w:r>
+              <w:rPr>
+                <w:rFonts w:ascii="Times New Roman" w:eastAsia="Times New Roman" w:hAnsi="Times New Roman" w:cs="Times New Roman"/>
+                <w:sz w:val="24"/>
+                <w:szCs w:val="24"/>
+                <w:lang w:val="en-US"/>
+              </w:rPr>
+              <w:t>".</w:t>
             </w:r>
           </w:p>
           <w:p>
@@ -4398,7 +4452,16 @@
                 <w:szCs w:val="24"/>
                 <w:lang w:val="en-US"/>
               </w:rPr>
-              <w:t>Логин:</w:t>
+              <w:t>Login</w:t>
+            </w:r>
+            <w:r>
+              <w:rPr>
+                <w:rFonts w:ascii="Times New Roman" w:eastAsia="Times New Roman" w:hAnsi="Times New Roman" w:cs="Times New Roman"/>
+                <w:sz w:val="24"/>
+                <w:szCs w:val="24"/>
+                <w:lang w:val="en-US"/>
+              </w:rPr>
+              <w:t>:</w:t>
             </w:r>
             <w:r>
               <w:rPr>
@@ -4441,7 +4504,16 @@
                 <w:szCs w:val="24"/>
                 <w:lang w:val="en-US"/>
               </w:rPr>
-              <w:t>Пароль: satsat</w:t>
+              <w:t>Password</w:t>
+            </w:r>
+            <w:r>
+              <w:rPr>
+                <w:rFonts w:ascii="Times New Roman" w:eastAsia="Times New Roman" w:hAnsi="Times New Roman" w:cs="Times New Roman"/>
+                <w:sz w:val="24"/>
+                <w:szCs w:val="24"/>
+                <w:lang w:val="en-US"/>
+              </w:rPr>
+              <w:t>: satsat</w:t>
             </w:r>
           </w:p>
         </w:tc>
@@ -4680,19 +4752,19 @@
                 <w:szCs w:val="24"/>
                 <w:lang w:val="ru-RU"/>
               </w:rPr>
-              <w:t>Система должна авторизовать пользователя и перенаправить его на главную страницу.</w:t>
-            </w:r>
-          </w:p>
-          <w:p>
-            <w:pPr>
-              <w:spacing w:after="0" w:line="240" w:lineRule="auto"/>
+              <w:t>Система позволила</w:t>
+            </w:r>
+            <w:bookmarkStart w:id="0" w:name="_GoBack"/>
+            <w:bookmarkEnd w:id="0"/>
+            <w:r>
               <w:rPr>
                 <w:rFonts w:ascii="Times New Roman" w:eastAsia="Times New Roman" w:hAnsi="Times New Roman" w:cs="Times New Roman"/>
                 <w:sz w:val="24"/>
                 <w:szCs w:val="24"/>
                 <w:lang w:val="ru-RU"/>
               </w:rPr>
-            </w:pPr>
+              <w:t xml:space="preserve"> </w:t>
+            </w:r>
             <w:r>
               <w:rPr>
                 <w:rFonts w:ascii="Times New Roman" w:eastAsia="Times New Roman" w:hAnsi="Times New Roman" w:cs="Times New Roman"/>
@@ -4700,17 +4772,19 @@
                 <w:szCs w:val="24"/>
                 <w:lang w:val="ru-RU"/>
               </w:rPr>
-              <w:t>Должно отобразиться приветственное сообщени</w:t>
-            </w:r>
-            <w:r>
+              <w:t>авторизовать пользователя и перенаправить его на главную страницу.</w:t>
+            </w:r>
+          </w:p>
+          <w:p>
+            <w:pPr>
+              <w:spacing w:after="0" w:line="240" w:lineRule="auto"/>
               <w:rPr>
                 <w:rFonts w:ascii="Times New Roman" w:eastAsia="Times New Roman" w:hAnsi="Times New Roman" w:cs="Times New Roman"/>
                 <w:sz w:val="24"/>
                 <w:szCs w:val="24"/>
                 <w:lang w:val="ru-RU"/>
               </w:rPr>
-              <w:t>е, например, "Добро пожаловать</w:t>
-            </w:r>
+            </w:pPr>
             <w:r>
               <w:rPr>
                 <w:rFonts w:ascii="Times New Roman" w:eastAsia="Times New Roman" w:hAnsi="Times New Roman" w:cs="Times New Roman"/>
@@ -4718,6 +4792,33 @@
                 <w:szCs w:val="24"/>
                 <w:lang w:val="ru-RU"/>
               </w:rPr>
+              <w:t>Отобразилось</w:t>
+            </w:r>
+            <w:r>
+              <w:rPr>
+                <w:rFonts w:ascii="Times New Roman" w:eastAsia="Times New Roman" w:hAnsi="Times New Roman" w:cs="Times New Roman"/>
+                <w:sz w:val="24"/>
+                <w:szCs w:val="24"/>
+                <w:lang w:val="ru-RU"/>
+              </w:rPr>
+              <w:t xml:space="preserve"> приветственное сообщени</w:t>
+            </w:r>
+            <w:r>
+              <w:rPr>
+                <w:rFonts w:ascii="Times New Roman" w:eastAsia="Times New Roman" w:hAnsi="Times New Roman" w:cs="Times New Roman"/>
+                <w:sz w:val="24"/>
+                <w:szCs w:val="24"/>
+                <w:lang w:val="ru-RU"/>
+              </w:rPr>
+              <w:t>е, "Добро пожаловать</w:t>
+            </w:r>
+            <w:r>
+              <w:rPr>
+                <w:rFonts w:ascii="Times New Roman" w:eastAsia="Times New Roman" w:hAnsi="Times New Roman" w:cs="Times New Roman"/>
+                <w:sz w:val="24"/>
+                <w:szCs w:val="24"/>
+                <w:lang w:val="ru-RU"/>
+              </w:rPr>
               <w:t>".</w:t>
             </w:r>
           </w:p>
@@ -4728,7 +4829,7 @@
                 <w:rFonts w:ascii="Arial" w:eastAsia="Times New Roman" w:hAnsi="Arial" w:cs="Arial"/>
                 <w:sz w:val="20"/>
                 <w:szCs w:val="20"/>
-                <w:lang w:val="en-AU" w:eastAsia="en-AU"/>
+                <w:lang w:val="ru-RU" w:eastAsia="en-AU"/>
               </w:rPr>
             </w:pPr>
             <w:r>
@@ -4738,7 +4839,16 @@
                 <w:szCs w:val="24"/>
                 <w:lang w:val="ru-RU"/>
               </w:rPr>
-              <w:t>В навигационном меню должны появиться доступные опции для авторизованного пользователя.</w:t>
+              <w:t xml:space="preserve">Произошла смена </w:t>
+            </w:r>
+            <w:r>
+              <w:rPr>
+                <w:rFonts w:ascii="Times New Roman" w:eastAsia="Times New Roman" w:hAnsi="Times New Roman" w:cs="Times New Roman"/>
+                <w:sz w:val="24"/>
+                <w:szCs w:val="24"/>
+                <w:lang w:val="en-US"/>
+              </w:rPr>
+              <w:t>frame</w:t>
             </w:r>
           </w:p>
         </w:tc>
@@ -5529,7 +5639,6 @@
                 <w:szCs w:val="20"/>
                 <w:lang w:val="ru-RU" w:eastAsia="en-AU"/>
               </w:rPr>
-              <w:lastRenderedPageBreak/>
               <w:t>Резюме испытания</w:t>
             </w:r>
           </w:p>
@@ -5619,6 +5728,7 @@
                 <w:szCs w:val="20"/>
                 <w:lang w:val="ru-RU" w:eastAsia="en-AU"/>
               </w:rPr>
+              <w:lastRenderedPageBreak/>
               <w:t>Шаги тестирования</w:t>
             </w:r>
           </w:p>
@@ -5653,7 +5763,7 @@
                 <w:szCs w:val="24"/>
                 <w:lang w:val="ru-RU"/>
               </w:rPr>
-              <w:t>Открыть браузер и перейти на страницу авторизации.</w:t>
+              <w:t>Открыть и перейти на страницу авторизации.</w:t>
             </w:r>
           </w:p>
           <w:p>
@@ -5673,7 +5783,7 @@
                 <w:szCs w:val="24"/>
                 <w:lang w:val="ru-RU"/>
               </w:rPr>
-              <w:t>Ввести в поле "Логин" некорректное значение (например, "</w:t>
+              <w:t>Ввести в поле "</w:t>
             </w:r>
             <w:r>
               <w:rPr>
@@ -5682,6 +5792,24 @@
                 <w:szCs w:val="24"/>
                 <w:lang w:val="en-US"/>
               </w:rPr>
+              <w:t>Login</w:t>
+            </w:r>
+            <w:r>
+              <w:rPr>
+                <w:rFonts w:ascii="Times New Roman" w:eastAsia="Times New Roman" w:hAnsi="Times New Roman" w:cs="Times New Roman"/>
+                <w:sz w:val="24"/>
+                <w:szCs w:val="24"/>
+                <w:lang w:val="ru-RU"/>
+              </w:rPr>
+              <w:t>" некорректное значение (например, "</w:t>
+            </w:r>
+            <w:r>
+              <w:rPr>
+                <w:rFonts w:ascii="Times New Roman" w:eastAsia="Times New Roman" w:hAnsi="Times New Roman" w:cs="Times New Roman"/>
+                <w:sz w:val="24"/>
+                <w:szCs w:val="24"/>
+                <w:lang w:val="en-US"/>
+              </w:rPr>
               <w:t>wrongUser</w:t>
             </w:r>
             <w:r>
@@ -5711,7 +5839,7 @@
                 <w:szCs w:val="24"/>
                 <w:lang w:val="ru-RU"/>
               </w:rPr>
-              <w:t>Ввести в поле "Пароль" корректное значение (например, "</w:t>
+              <w:t>Ввести в поле "</w:t>
             </w:r>
             <w:r>
               <w:rPr>
@@ -5720,6 +5848,24 @@
                 <w:szCs w:val="24"/>
                 <w:lang w:val="en-US"/>
               </w:rPr>
+              <w:t>Password</w:t>
+            </w:r>
+            <w:r>
+              <w:rPr>
+                <w:rFonts w:ascii="Times New Roman" w:eastAsia="Times New Roman" w:hAnsi="Times New Roman" w:cs="Times New Roman"/>
+                <w:sz w:val="24"/>
+                <w:szCs w:val="24"/>
+                <w:lang w:val="ru-RU"/>
+              </w:rPr>
+              <w:t>" корректное значение (например, "</w:t>
+            </w:r>
+            <w:r>
+              <w:rPr>
+                <w:rFonts w:ascii="Times New Roman" w:eastAsia="Times New Roman" w:hAnsi="Times New Roman" w:cs="Times New Roman"/>
+                <w:sz w:val="24"/>
+                <w:szCs w:val="24"/>
+                <w:lang w:val="en-US"/>
+              </w:rPr>
               <w:t>password</w:t>
             </w:r>
             <w:r>
@@ -5749,7 +5895,25 @@
                 <w:szCs w:val="24"/>
                 <w:lang w:val="ru-RU"/>
               </w:rPr>
-              <w:t>Нажать кнопку "Войти".</w:t>
+              <w:t>Нажать кнопку "</w:t>
+            </w:r>
+            <w:r>
+              <w:rPr>
+                <w:rFonts w:ascii="Times New Roman" w:eastAsia="Times New Roman" w:hAnsi="Times New Roman" w:cs="Times New Roman"/>
+                <w:sz w:val="24"/>
+                <w:szCs w:val="24"/>
+                <w:lang w:val="en-US"/>
+              </w:rPr>
+              <w:t>Login</w:t>
+            </w:r>
+            <w:r>
+              <w:rPr>
+                <w:rFonts w:ascii="Times New Roman" w:eastAsia="Times New Roman" w:hAnsi="Times New Roman" w:cs="Times New Roman"/>
+                <w:sz w:val="24"/>
+                <w:szCs w:val="24"/>
+                <w:lang w:val="ru-RU"/>
+              </w:rPr>
+              <w:t>".</w:t>
             </w:r>
           </w:p>
           <w:p>
@@ -5851,7 +6015,16 @@
                 <w:szCs w:val="24"/>
                 <w:lang w:val="en-US"/>
               </w:rPr>
-              <w:t xml:space="preserve">Логин: </w:t>
+              <w:t>Login</w:t>
+            </w:r>
+            <w:r>
+              <w:rPr>
+                <w:rFonts w:ascii="Times New Roman" w:eastAsia="Times New Roman" w:hAnsi="Times New Roman" w:cs="Times New Roman"/>
+                <w:sz w:val="24"/>
+                <w:szCs w:val="24"/>
+                <w:lang w:val="en-US"/>
+              </w:rPr>
+              <w:t xml:space="preserve">: </w:t>
             </w:r>
             <w:r>
               <w:rPr>
@@ -5880,7 +6053,16 @@
                 <w:szCs w:val="24"/>
                 <w:lang w:val="en-US"/>
               </w:rPr>
-              <w:t xml:space="preserve">Пароль: </w:t>
+              <w:t>Password</w:t>
+            </w:r>
+            <w:r>
+              <w:rPr>
+                <w:rFonts w:ascii="Times New Roman" w:eastAsia="Times New Roman" w:hAnsi="Times New Roman" w:cs="Times New Roman"/>
+                <w:sz w:val="24"/>
+                <w:szCs w:val="24"/>
+                <w:lang w:val="en-US"/>
+              </w:rPr>
+              <w:t xml:space="preserve">: </w:t>
             </w:r>
             <w:r>
               <w:rPr>
@@ -6067,7 +6249,31 @@
               <w:rPr>
                 <w:lang w:val="ru-RU"/>
               </w:rPr>
-              <w:t>Система должна выдать сообщение об ошибке, например, "Неправильный логин или пароль".</w:t>
+              <w:t>Выдала</w:t>
+            </w:r>
+            <w:r>
+              <w:rPr>
+                <w:lang w:val="ru-RU"/>
+              </w:rPr>
+              <w:t xml:space="preserve"> сообщение об ошибке,  </w:t>
+            </w:r>
+            <w:r>
+              <w:rPr>
+                <w:lang w:val="ru-RU"/>
+              </w:rPr>
+              <w:t>"Такой пользователь отсутствует в системе</w:t>
+            </w:r>
+            <w:r>
+              <w:rPr>
+                <w:lang w:val="ru-RU"/>
+              </w:rPr>
+              <w:t xml:space="preserve"> </w:t>
+            </w:r>
+            <w:r>
+              <w:rPr>
+                <w:lang w:val="ru-RU"/>
+              </w:rPr>
+              <w:t>".</w:t>
             </w:r>
           </w:p>
         </w:tc>
@@ -6441,12 +6647,6 @@
                 <w:lang w:val="en-AU" w:eastAsia="en-AU"/>
               </w:rPr>
               <w:t> </w:t>
-            </w:r>
-            <w:r>
-              <w:rPr>
-                <w:lang w:val="ru-RU"/>
-              </w:rPr>
-              <w:t>Тестирование прошло успешно, ожидаемые результаты совпали с фактическими.</w:t>
             </w:r>
           </w:p>
         </w:tc>
@@ -6712,29 +6912,19 @@
             <w:shd w:val="clear" w:color="auto" w:fill="auto"/>
             <w:noWrap/>
             <w:vAlign w:val="center"/>
-            <w:hideMark/>
-          </w:tcPr>
-          <w:p>
-            <w:pPr>
-              <w:spacing w:after="0" w:line="240" w:lineRule="auto"/>
-              <w:rPr>
-                <w:rFonts w:ascii="Arial" w:eastAsia="Times New Roman" w:hAnsi="Arial" w:cs="Arial"/>
-                <w:sz w:val="20"/>
-                <w:szCs w:val="20"/>
-                <w:lang w:val="en-AU" w:eastAsia="en-AU"/>
-              </w:rPr>
-            </w:pPr>
-            <w:r>
-              <w:rPr>
-                <w:rFonts w:ascii="Arial" w:eastAsia="Times New Roman" w:hAnsi="Arial" w:cs="Arial"/>
-                <w:sz w:val="20"/>
-                <w:szCs w:val="20"/>
-                <w:lang w:val="en-AU" w:eastAsia="en-AU"/>
-              </w:rPr>
-              <w:t> </w:t>
-            </w:r>
-            <w:r>
-              <w:t>Регистрация нового пользователя</w:t>
+          </w:tcPr>
+          <w:p>
+            <w:pPr>
+              <w:spacing w:after="0" w:line="240" w:lineRule="auto"/>
+              <w:rPr>
+                <w:rFonts w:ascii="Arial" w:eastAsia="Times New Roman" w:hAnsi="Arial" w:cs="Arial"/>
+                <w:sz w:val="20"/>
+                <w:szCs w:val="20"/>
+                <w:lang w:val="en-AU" w:eastAsia="en-AU"/>
+              </w:rPr>
+            </w:pPr>
+            <w:r>
+              <w:t>Простой заказ без фурнитуры</w:t>
             </w:r>
           </w:p>
         </w:tc>
@@ -6798,32 +6988,31 @@
             <w:shd w:val="clear" w:color="auto" w:fill="auto"/>
             <w:noWrap/>
             <w:vAlign w:val="center"/>
-            <w:hideMark/>
-          </w:tcPr>
-          <w:p>
-            <w:pPr>
-              <w:spacing w:after="0" w:line="240" w:lineRule="auto"/>
-              <w:rPr>
-                <w:rFonts w:ascii="Arial" w:eastAsia="Times New Roman" w:hAnsi="Arial" w:cs="Arial"/>
-                <w:sz w:val="20"/>
-                <w:szCs w:val="20"/>
-                <w:lang w:val="ru-RU" w:eastAsia="en-AU"/>
-              </w:rPr>
-            </w:pPr>
-            <w:r>
-              <w:rPr>
-                <w:rFonts w:ascii="Arial" w:eastAsia="Times New Roman" w:hAnsi="Arial" w:cs="Arial"/>
-                <w:sz w:val="20"/>
-                <w:szCs w:val="20"/>
-                <w:lang w:val="en-AU" w:eastAsia="en-AU"/>
-              </w:rPr>
-              <w:t> </w:t>
+          </w:tcPr>
+          <w:p>
+            <w:pPr>
+              <w:spacing w:after="0" w:line="240" w:lineRule="auto"/>
+              <w:rPr>
+                <w:rFonts w:ascii="Arial" w:eastAsia="Times New Roman" w:hAnsi="Arial" w:cs="Arial"/>
+                <w:sz w:val="20"/>
+                <w:szCs w:val="20"/>
+                <w:lang w:val="ru-RU" w:eastAsia="en-AU"/>
+              </w:rPr>
+            </w:pPr>
+            <w:r>
+              <w:rPr>
+                <w:rFonts w:ascii="Arial" w:eastAsia="Times New Roman" w:hAnsi="Arial" w:cs="Arial"/>
+                <w:sz w:val="20"/>
+                <w:szCs w:val="20"/>
+                <w:lang w:val="ru-RU" w:eastAsia="en-AU"/>
+              </w:rPr>
+              <w:t>Т</w:t>
             </w:r>
             <w:r>
               <w:rPr>
                 <w:lang w:val="ru-RU"/>
               </w:rPr>
-              <w:t>Проверка корректности процесса регистрации нового пользователя.</w:t>
+              <w:t>естирование базового случая заказа без фурнитуры.</w:t>
             </w:r>
           </w:p>
         </w:tc>
@@ -6887,15 +7076,10 @@
             <w:shd w:val="clear" w:color="auto" w:fill="auto"/>
             <w:noWrap/>
             <w:vAlign w:val="center"/>
-            <w:hideMark/>
-          </w:tcPr>
-          <w:p>
-            <w:pPr>
-              <w:pStyle w:val="a7"/>
-              <w:numPr>
-                <w:ilvl w:val="0"/>
-                <w:numId w:val="5"/>
-              </w:numPr>
+          </w:tcPr>
+          <w:p>
+            <w:pPr>
+              <w:spacing w:after="0" w:line="240" w:lineRule="auto"/>
               <w:rPr>
                 <w:rFonts w:ascii="Times New Roman" w:eastAsia="Times New Roman" w:hAnsi="Times New Roman" w:cs="Times New Roman"/>
                 <w:sz w:val="24"/>
@@ -6905,21 +7089,25 @@
             </w:pPr>
             <w:r>
               <w:rPr>
+                <w:rFonts w:ascii="Times New Roman" w:eastAsia="Times New Roman" w:hAnsi="Symbol" w:cs="Times New Roman"/>
+                <w:sz w:val="24"/>
+                <w:szCs w:val="24"/>
+                <w:lang w:val="en-US"/>
+              </w:rPr>
+              <w:t></w:t>
+            </w:r>
+            <w:r>
+              <w:rPr>
                 <w:rFonts w:ascii="Times New Roman" w:eastAsia="Times New Roman" w:hAnsi="Times New Roman" w:cs="Times New Roman"/>
                 <w:sz w:val="24"/>
                 <w:szCs w:val="24"/>
                 <w:lang w:val="ru-RU"/>
               </w:rPr>
-              <w:t>Открыть страницу регистрации на веб-сайте.</w:t>
-            </w:r>
-          </w:p>
-          <w:p>
-            <w:pPr>
-              <w:pStyle w:val="a7"/>
-              <w:numPr>
-                <w:ilvl w:val="0"/>
-                <w:numId w:val="5"/>
-              </w:numPr>
+              <w:t xml:space="preserve">  Создать новый заказ.</w:t>
+            </w:r>
+          </w:p>
+          <w:p>
+            <w:pPr>
               <w:spacing w:after="0" w:line="240" w:lineRule="auto"/>
               <w:rPr>
                 <w:rFonts w:ascii="Times New Roman" w:eastAsia="Times New Roman" w:hAnsi="Times New Roman" w:cs="Times New Roman"/>
@@ -6930,21 +7118,25 @@
             </w:pPr>
             <w:r>
               <w:rPr>
+                <w:rFonts w:ascii="Times New Roman" w:eastAsia="Times New Roman" w:hAnsi="Symbol" w:cs="Times New Roman"/>
+                <w:sz w:val="24"/>
+                <w:szCs w:val="24"/>
+                <w:lang w:val="en-US"/>
+              </w:rPr>
+              <w:t></w:t>
+            </w:r>
+            <w:r>
+              <w:rPr>
                 <w:rFonts w:ascii="Times New Roman" w:eastAsia="Times New Roman" w:hAnsi="Times New Roman" w:cs="Times New Roman"/>
                 <w:sz w:val="24"/>
                 <w:szCs w:val="24"/>
                 <w:lang w:val="ru-RU"/>
               </w:rPr>
-              <w:t>Ввести в поле "Имя" корректное имя пользователя.</w:t>
-            </w:r>
-          </w:p>
-          <w:p>
-            <w:pPr>
-              <w:pStyle w:val="a7"/>
-              <w:numPr>
-                <w:ilvl w:val="0"/>
-                <w:numId w:val="5"/>
-              </w:numPr>
+              <w:t xml:space="preserve">  Добавить несколько позиций изделий в заказ без использования фурнитуры.</w:t>
+            </w:r>
+          </w:p>
+          <w:p>
+            <w:pPr>
               <w:spacing w:after="0" w:line="240" w:lineRule="auto"/>
               <w:rPr>
                 <w:rFonts w:ascii="Times New Roman" w:eastAsia="Times New Roman" w:hAnsi="Times New Roman" w:cs="Times New Roman"/>
@@ -6955,21 +7147,25 @@
             </w:pPr>
             <w:r>
               <w:rPr>
+                <w:rFonts w:ascii="Times New Roman" w:eastAsia="Times New Roman" w:hAnsi="Symbol" w:cs="Times New Roman"/>
+                <w:sz w:val="24"/>
+                <w:szCs w:val="24"/>
+                <w:lang w:val="en-US"/>
+              </w:rPr>
+              <w:t></w:t>
+            </w:r>
+            <w:r>
+              <w:rPr>
                 <w:rFonts w:ascii="Times New Roman" w:eastAsia="Times New Roman" w:hAnsi="Times New Roman" w:cs="Times New Roman"/>
                 <w:sz w:val="24"/>
                 <w:szCs w:val="24"/>
                 <w:lang w:val="ru-RU"/>
               </w:rPr>
-              <w:t>Ввести в поле "Электронная почта" корректный адрес электронной почты, который ранее не использовался для регистрации.</w:t>
-            </w:r>
-          </w:p>
-          <w:p>
-            <w:pPr>
-              <w:pStyle w:val="a7"/>
-              <w:numPr>
-                <w:ilvl w:val="0"/>
-                <w:numId w:val="5"/>
-              </w:numPr>
+              <w:t xml:space="preserve">  Проверить, что система успешно рассчитывает раскрой ткани для каждого изделия.</w:t>
+            </w:r>
+          </w:p>
+          <w:p>
+            <w:pPr>
               <w:spacing w:after="0" w:line="240" w:lineRule="auto"/>
               <w:rPr>
                 <w:rFonts w:ascii="Times New Roman" w:eastAsia="Times New Roman" w:hAnsi="Times New Roman" w:cs="Times New Roman"/>
@@ -6980,29 +7176,42 @@
             </w:pPr>
             <w:r>
               <w:rPr>
+                <w:rFonts w:ascii="Times New Roman" w:eastAsia="Times New Roman" w:hAnsi="Symbol" w:cs="Times New Roman"/>
+                <w:sz w:val="24"/>
+                <w:szCs w:val="24"/>
+                <w:lang w:val="en-US"/>
+              </w:rPr>
+              <w:t></w:t>
+            </w:r>
+            <w:r>
+              <w:rPr>
                 <w:rFonts w:ascii="Times New Roman" w:eastAsia="Times New Roman" w:hAnsi="Times New Roman" w:cs="Times New Roman"/>
                 <w:sz w:val="24"/>
                 <w:szCs w:val="24"/>
                 <w:lang w:val="ru-RU"/>
               </w:rPr>
-              <w:t>Ввести в поле "Пароль" корректный пароль (должен соответствовать требованиям безопасности).</w:t>
-            </w:r>
-          </w:p>
-          <w:p>
-            <w:pPr>
-              <w:pStyle w:val="a7"/>
-              <w:numPr>
-                <w:ilvl w:val="0"/>
-                <w:numId w:val="5"/>
-              </w:numPr>
-              <w:spacing w:after="0" w:line="240" w:lineRule="auto"/>
-              <w:rPr>
-                <w:rFonts w:ascii="Arial" w:eastAsia="Times New Roman" w:hAnsi="Arial" w:cs="Arial"/>
-                <w:sz w:val="20"/>
-                <w:szCs w:val="20"/>
-                <w:lang w:val="en-AU" w:eastAsia="en-AU"/>
-              </w:rPr>
-            </w:pPr>
+              <w:t xml:space="preserve">  Убедиться, что результаты раскроя корректны и не остается отходов.</w:t>
+            </w:r>
+          </w:p>
+          <w:p>
+            <w:pPr>
+              <w:spacing w:after="0" w:line="240" w:lineRule="auto"/>
+              <w:rPr>
+                <w:rFonts w:ascii="Arial" w:eastAsia="Times New Roman" w:hAnsi="Arial" w:cs="Arial"/>
+                <w:sz w:val="20"/>
+                <w:szCs w:val="20"/>
+                <w:lang w:val="ru-RU" w:eastAsia="en-AU"/>
+              </w:rPr>
+            </w:pPr>
+            <w:r>
+              <w:rPr>
+                <w:rFonts w:ascii="Times New Roman" w:eastAsia="Times New Roman" w:hAnsi="Symbol" w:cs="Times New Roman"/>
+                <w:sz w:val="24"/>
+                <w:szCs w:val="24"/>
+                <w:lang w:val="en-US"/>
+              </w:rPr>
+              <w:t></w:t>
+            </w:r>
             <w:r>
               <w:rPr>
                 <w:rFonts w:ascii="Times New Roman" w:eastAsia="Times New Roman" w:hAnsi="Times New Roman" w:cs="Times New Roman"/>
@@ -7010,32 +7219,7 @@
                 <w:szCs w:val="24"/>
                 <w:lang w:val="ru-RU"/>
               </w:rPr>
-              <w:t>Повторить введение пароля в поле "Подтвердите пароль".</w:t>
-            </w:r>
-          </w:p>
-          <w:p>
-            <w:pPr>
-              <w:pStyle w:val="a7"/>
-              <w:numPr>
-                <w:ilvl w:val="0"/>
-                <w:numId w:val="5"/>
-              </w:numPr>
-              <w:spacing w:after="0" w:line="240" w:lineRule="auto"/>
-              <w:rPr>
-                <w:rFonts w:ascii="Arial" w:eastAsia="Times New Roman" w:hAnsi="Arial" w:cs="Arial"/>
-                <w:sz w:val="20"/>
-                <w:szCs w:val="20"/>
-                <w:lang w:val="en-AU" w:eastAsia="en-AU"/>
-              </w:rPr>
-            </w:pPr>
-            <w:r>
-              <w:rPr>
-                <w:rFonts w:ascii="Times New Roman" w:eastAsia="Times New Roman" w:hAnsi="Times New Roman" w:cs="Times New Roman"/>
-                <w:sz w:val="24"/>
-                <w:szCs w:val="24"/>
-                <w:lang w:val="en-US"/>
-              </w:rPr>
-              <w:t>Нажать кнопку "Зарегистрироваться".</w:t>
+              <w:t xml:space="preserve">  Проверить, что заказ можно успешно сохранить в системе.</w:t>
             </w:r>
           </w:p>
         </w:tc>
@@ -7099,55 +7283,25 @@
             <w:shd w:val="clear" w:color="auto" w:fill="auto"/>
             <w:noWrap/>
             <w:vAlign w:val="center"/>
-            <w:hideMark/>
-          </w:tcPr>
-          <w:p>
-            <w:pPr>
-              <w:spacing w:after="0" w:line="240" w:lineRule="auto"/>
-              <w:rPr>
-                <w:rFonts w:ascii="Arial" w:eastAsia="Times New Roman" w:hAnsi="Arial" w:cs="Arial"/>
-                <w:sz w:val="20"/>
-                <w:szCs w:val="20"/>
-                <w:lang w:val="ru-RU" w:eastAsia="en-AU"/>
-              </w:rPr>
-            </w:pPr>
-            <w:r>
-              <w:rPr>
-                <w:rFonts w:ascii="Arial" w:eastAsia="Times New Roman" w:hAnsi="Arial" w:cs="Arial"/>
-                <w:sz w:val="20"/>
-                <w:szCs w:val="20"/>
-                <w:lang w:val="en-AU" w:eastAsia="en-AU"/>
-              </w:rPr>
-              <w:t> </w:t>
-            </w:r>
-            <w:r>
-              <w:rPr>
-                <w:rFonts w:ascii="Arial" w:eastAsia="Times New Roman" w:hAnsi="Arial" w:cs="Arial"/>
-                <w:sz w:val="20"/>
-                <w:szCs w:val="20"/>
-                <w:lang w:val="ru-RU" w:eastAsia="en-AU"/>
-              </w:rPr>
-              <w:t>Имя пользователя</w:t>
-            </w:r>
-          </w:p>
-          <w:p>
-            <w:pPr>
-              <w:spacing w:after="0" w:line="240" w:lineRule="auto"/>
-              <w:rPr>
-                <w:rFonts w:ascii="Arial" w:eastAsia="Times New Roman" w:hAnsi="Arial" w:cs="Arial"/>
-                <w:sz w:val="20"/>
-                <w:szCs w:val="20"/>
-                <w:lang w:val="ru-RU" w:eastAsia="en-AU"/>
-              </w:rPr>
-            </w:pPr>
-            <w:r>
-              <w:rPr>
-                <w:rFonts w:ascii="Arial" w:eastAsia="Times New Roman" w:hAnsi="Arial" w:cs="Arial"/>
-                <w:sz w:val="20"/>
-                <w:szCs w:val="20"/>
-                <w:lang w:val="ru-RU" w:eastAsia="en-AU"/>
-              </w:rPr>
-              <w:t>Пароль пользователя</w:t>
+          </w:tcPr>
+          <w:p>
+            <w:pPr>
+              <w:spacing w:after="0" w:line="240" w:lineRule="auto"/>
+              <w:rPr>
+                <w:rFonts w:ascii="Arial" w:eastAsia="Times New Roman" w:hAnsi="Arial" w:cs="Arial"/>
+                <w:sz w:val="20"/>
+                <w:szCs w:val="20"/>
+                <w:lang w:val="ru-RU" w:eastAsia="en-AU"/>
+              </w:rPr>
+            </w:pPr>
+            <w:r>
+              <w:rPr>
+                <w:rFonts w:ascii="Arial" w:eastAsia="Times New Roman" w:hAnsi="Arial" w:cs="Arial"/>
+                <w:sz w:val="20"/>
+                <w:szCs w:val="20"/>
+                <w:lang w:val="ru-RU" w:eastAsia="en-AU"/>
+              </w:rPr>
+              <w:t>Данные для заказа, работоспособную программу</w:t>
             </w:r>
           </w:p>
         </w:tc>
@@ -7211,38 +7365,25 @@
             <w:shd w:val="clear" w:color="auto" w:fill="auto"/>
             <w:noWrap/>
             <w:vAlign w:val="center"/>
-            <w:hideMark/>
-          </w:tcPr>
-          <w:p>
-            <w:pPr>
-              <w:spacing w:after="0" w:line="240" w:lineRule="auto"/>
-              <w:rPr>
-                <w:rFonts w:ascii="Arial" w:eastAsia="Times New Roman" w:hAnsi="Arial" w:cs="Arial"/>
-                <w:sz w:val="20"/>
-                <w:szCs w:val="20"/>
-                <w:lang w:val="ru-RU" w:eastAsia="en-AU"/>
-              </w:rPr>
-            </w:pPr>
-            <w:r>
-              <w:rPr>
-                <w:rFonts w:ascii="Arial" w:eastAsia="Times New Roman" w:hAnsi="Arial" w:cs="Arial"/>
-                <w:sz w:val="20"/>
-                <w:szCs w:val="20"/>
-                <w:lang w:val="en-AU" w:eastAsia="en-AU"/>
-              </w:rPr>
-              <w:t> </w:t>
-            </w:r>
-            <w:r>
-              <w:rPr>
-                <w:lang w:val="ru-RU"/>
-              </w:rPr>
-              <w:t xml:space="preserve">После успешной регистрации пользователь должен быть перенаправлен на страницу </w:t>
-            </w:r>
-            <w:r>
-              <w:rPr>
-                <w:lang w:val="ru-RU"/>
-              </w:rPr>
-              <w:t>авторизации</w:t>
+          </w:tcPr>
+          <w:p>
+            <w:pPr>
+              <w:spacing w:after="0" w:line="240" w:lineRule="auto"/>
+              <w:rPr>
+                <w:rFonts w:ascii="Arial" w:eastAsia="Times New Roman" w:hAnsi="Arial" w:cs="Arial"/>
+                <w:sz w:val="20"/>
+                <w:szCs w:val="20"/>
+                <w:lang w:val="ru-RU" w:eastAsia="en-AU"/>
+              </w:rPr>
+            </w:pPr>
+            <w:r>
+              <w:rPr>
+                <w:rFonts w:ascii="Arial" w:eastAsia="Times New Roman" w:hAnsi="Arial" w:cs="Arial"/>
+                <w:sz w:val="20"/>
+                <w:szCs w:val="20"/>
+                <w:lang w:val="ru-RU" w:eastAsia="en-AU"/>
+              </w:rPr>
+              <w:t>Внесение результатов в базу данных</w:t>
             </w:r>
           </w:p>
         </w:tc>
@@ -7306,29 +7447,25 @@
             <w:shd w:val="clear" w:color="auto" w:fill="auto"/>
             <w:noWrap/>
             <w:vAlign w:val="center"/>
-            <w:hideMark/>
-          </w:tcPr>
-          <w:p>
-            <w:pPr>
-              <w:spacing w:after="0" w:line="240" w:lineRule="auto"/>
-              <w:rPr>
-                <w:rFonts w:ascii="Arial" w:eastAsia="Times New Roman" w:hAnsi="Arial" w:cs="Arial"/>
-                <w:sz w:val="20"/>
-                <w:szCs w:val="20"/>
-                <w:lang w:val="en-AU" w:eastAsia="en-AU"/>
-              </w:rPr>
-            </w:pPr>
-            <w:r>
-              <w:rPr>
-                <w:rFonts w:ascii="Arial" w:eastAsia="Times New Roman" w:hAnsi="Arial" w:cs="Arial"/>
-                <w:sz w:val="20"/>
-                <w:szCs w:val="20"/>
-                <w:lang w:val="en-AU" w:eastAsia="en-AU"/>
-              </w:rPr>
-              <w:t> </w:t>
-            </w:r>
-            <w:r>
-              <w:t>Пользователь был успешно зарегистрирован</w:t>
+          </w:tcPr>
+          <w:p>
+            <w:pPr>
+              <w:spacing w:after="0" w:line="240" w:lineRule="auto"/>
+              <w:rPr>
+                <w:rFonts w:ascii="Arial" w:eastAsia="Times New Roman" w:hAnsi="Arial" w:cs="Arial"/>
+                <w:sz w:val="20"/>
+                <w:szCs w:val="20"/>
+                <w:lang w:val="ru-RU" w:eastAsia="en-AU"/>
+              </w:rPr>
+            </w:pPr>
+            <w:r>
+              <w:rPr>
+                <w:rFonts w:ascii="Arial" w:eastAsia="Times New Roman" w:hAnsi="Arial" w:cs="Arial"/>
+                <w:sz w:val="20"/>
+                <w:szCs w:val="20"/>
+                <w:lang w:val="ru-RU" w:eastAsia="en-AU"/>
+              </w:rPr>
+              <w:t>Внесены данные в базу данных</w:t>
             </w:r>
           </w:p>
         </w:tc>
@@ -7475,7 +7612,6 @@
             <w:shd w:val="clear" w:color="auto" w:fill="auto"/>
             <w:noWrap/>
             <w:vAlign w:val="center"/>
-            <w:hideMark/>
           </w:tcPr>
           <w:p>
             <w:pPr>
@@ -7486,17 +7622,6 @@
                 <w:lang w:val="ru-RU"/>
               </w:rPr>
             </w:pPr>
-            <w:r>
-              <w:rPr>
-                <w:rFonts w:ascii="Times New Roman" w:eastAsia="Times New Roman" w:hAnsi="Times New Roman" w:cs="Times New Roman"/>
-                <w:sz w:val="24"/>
-                <w:szCs w:val="24"/>
-                <w:lang w:val="ru-RU"/>
-              </w:rPr>
-              <w:t>Пользователь успешно зарегистрирован в системе.</w:t>
-            </w:r>
-            <w:bookmarkStart w:id="0" w:name="_GoBack"/>
-            <w:bookmarkEnd w:id="0"/>
           </w:p>
         </w:tc>
       </w:tr>
@@ -7543,7 +7668,6 @@
                 <w:szCs w:val="20"/>
                 <w:lang w:val="en-AU" w:eastAsia="en-AU"/>
               </w:rPr>
-              <w:lastRenderedPageBreak/>
               <w:t>Статус</w:t>
             </w:r>
             <w:r>
@@ -7643,6 +7767,7 @@
                 <w:szCs w:val="20"/>
                 <w:lang w:val="en-AU" w:eastAsia="en-AU"/>
               </w:rPr>
+              <w:lastRenderedPageBreak/>
               <w:t>Комментарии</w:t>
             </w:r>
           </w:p>
@@ -7771,7 +7896,7 @@
                 <w:rFonts w:ascii="Arial" w:eastAsia="Times New Roman" w:hAnsi="Arial" w:cs="Arial"/>
                 <w:sz w:val="20"/>
                 <w:szCs w:val="20"/>
-                <w:lang w:val="en-AU" w:eastAsia="en-AU"/>
+                <w:lang w:val="ru-RU" w:eastAsia="en-AU"/>
               </w:rPr>
             </w:pPr>
             <w:r>
@@ -7782,6 +7907,15 @@
                 <w:lang w:val="en-AU" w:eastAsia="en-AU"/>
               </w:rPr>
               <w:t> </w:t>
+            </w:r>
+            <w:r>
+              <w:t>TC_UI_</w:t>
+            </w:r>
+            <w:r>
+              <w:rPr>
+                <w:lang w:val="ru-RU"/>
+              </w:rPr>
+              <w:t>4</w:t>
             </w:r>
           </w:p>
         </w:tc>
@@ -7872,12 +8006,9 @@
             </w:pPr>
             <w:r>
               <w:rPr>
-                <w:rFonts w:ascii="Arial" w:eastAsia="Times New Roman" w:hAnsi="Arial" w:cs="Arial"/>
-                <w:sz w:val="20"/>
-                <w:szCs w:val="20"/>
-                <w:lang w:val="en-AU" w:eastAsia="en-AU"/>
-              </w:rPr>
-              <w:t> </w:t>
+                <w:lang w:val="ru-RU"/>
+              </w:rPr>
+              <w:t>Высокий</w:t>
             </w:r>
           </w:p>
         </w:tc>
@@ -7950,7 +8081,7 @@
                 <w:rFonts w:ascii="Arial" w:eastAsia="Times New Roman" w:hAnsi="Arial" w:cs="Arial"/>
                 <w:sz w:val="20"/>
                 <w:szCs w:val="20"/>
-                <w:lang w:val="en-AU" w:eastAsia="en-AU"/>
+                <w:lang w:val="ru-RU" w:eastAsia="en-AU"/>
               </w:rPr>
             </w:pPr>
             <w:r>
@@ -7961,6 +8092,9 @@
                 <w:lang w:val="en-AU" w:eastAsia="en-AU"/>
               </w:rPr>
               <w:t> </w:t>
+            </w:r>
+            <w:r>
+              <w:t>Заказ с фурнитурой</w:t>
             </w:r>
           </w:p>
         </w:tc>
@@ -8033,7 +8167,7 @@
                 <w:rFonts w:ascii="Arial" w:eastAsia="Times New Roman" w:hAnsi="Arial" w:cs="Arial"/>
                 <w:sz w:val="20"/>
                 <w:szCs w:val="20"/>
-                <w:lang w:val="en-AU" w:eastAsia="en-AU"/>
+                <w:lang w:val="ru-RU" w:eastAsia="en-AU"/>
               </w:rPr>
             </w:pPr>
             <w:r>
@@ -8044,6 +8178,12 @@
                 <w:lang w:val="en-AU" w:eastAsia="en-AU"/>
               </w:rPr>
               <w:t> </w:t>
+            </w:r>
+            <w:r>
+              <w:rPr>
+                <w:lang w:val="ru-RU"/>
+              </w:rPr>
+              <w:t>Проверка раскроя для заказа, включающего в себя позиции с использованием фурнитуры.</w:t>
             </w:r>
           </w:p>
         </w:tc>
@@ -8111,12 +8251,11 @@
           </w:tcPr>
           <w:p>
             <w:pPr>
-              <w:spacing w:after="0" w:line="240" w:lineRule="auto"/>
-              <w:rPr>
-                <w:rFonts w:ascii="Arial" w:eastAsia="Times New Roman" w:hAnsi="Arial" w:cs="Arial"/>
-                <w:sz w:val="20"/>
-                <w:szCs w:val="20"/>
-                <w:lang w:val="en-AU" w:eastAsia="en-AU"/>
+              <w:rPr>
+                <w:rFonts w:ascii="Times New Roman" w:eastAsia="Times New Roman" w:hAnsi="Times New Roman" w:cs="Times New Roman"/>
+                <w:sz w:val="24"/>
+                <w:szCs w:val="24"/>
+                <w:lang w:val="ru-RU"/>
               </w:rPr>
             </w:pPr>
             <w:r>
@@ -8127,6 +8266,140 @@
                 <w:lang w:val="en-AU" w:eastAsia="en-AU"/>
               </w:rPr>
               <w:t> </w:t>
+            </w:r>
+            <w:r>
+              <w:rPr>
+                <w:rFonts w:ascii="Times New Roman" w:eastAsia="Times New Roman" w:hAnsi="Symbol" w:cs="Times New Roman"/>
+                <w:sz w:val="24"/>
+                <w:szCs w:val="24"/>
+                <w:lang w:val="en-US"/>
+              </w:rPr>
+              <w:t></w:t>
+            </w:r>
+            <w:r>
+              <w:rPr>
+                <w:rFonts w:ascii="Times New Roman" w:eastAsia="Times New Roman" w:hAnsi="Times New Roman" w:cs="Times New Roman"/>
+                <w:sz w:val="24"/>
+                <w:szCs w:val="24"/>
+                <w:lang w:val="ru-RU"/>
+              </w:rPr>
+              <w:t xml:space="preserve">  Создать новый заказ.</w:t>
+            </w:r>
+          </w:p>
+          <w:p>
+            <w:pPr>
+              <w:spacing w:after="0" w:line="240" w:lineRule="auto"/>
+              <w:rPr>
+                <w:rFonts w:ascii="Times New Roman" w:eastAsia="Times New Roman" w:hAnsi="Times New Roman" w:cs="Times New Roman"/>
+                <w:sz w:val="24"/>
+                <w:szCs w:val="24"/>
+                <w:lang w:val="ru-RU"/>
+              </w:rPr>
+            </w:pPr>
+            <w:r>
+              <w:rPr>
+                <w:rFonts w:ascii="Times New Roman" w:eastAsia="Times New Roman" w:hAnsi="Symbol" w:cs="Times New Roman"/>
+                <w:sz w:val="24"/>
+                <w:szCs w:val="24"/>
+                <w:lang w:val="en-US"/>
+              </w:rPr>
+              <w:t></w:t>
+            </w:r>
+            <w:r>
+              <w:rPr>
+                <w:rFonts w:ascii="Times New Roman" w:eastAsia="Times New Roman" w:hAnsi="Times New Roman" w:cs="Times New Roman"/>
+                <w:sz w:val="24"/>
+                <w:szCs w:val="24"/>
+                <w:lang w:val="ru-RU"/>
+              </w:rPr>
+              <w:t xml:space="preserve">  Добавить несколько позиций изделий в заказ, включая какие-то с использованием фурнитуры.</w:t>
+            </w:r>
+          </w:p>
+          <w:p>
+            <w:pPr>
+              <w:spacing w:after="0" w:line="240" w:lineRule="auto"/>
+              <w:rPr>
+                <w:rFonts w:ascii="Times New Roman" w:eastAsia="Times New Roman" w:hAnsi="Times New Roman" w:cs="Times New Roman"/>
+                <w:sz w:val="24"/>
+                <w:szCs w:val="24"/>
+                <w:lang w:val="ru-RU"/>
+              </w:rPr>
+            </w:pPr>
+            <w:r>
+              <w:rPr>
+                <w:rFonts w:ascii="Times New Roman" w:eastAsia="Times New Roman" w:hAnsi="Symbol" w:cs="Times New Roman"/>
+                <w:sz w:val="24"/>
+                <w:szCs w:val="24"/>
+                <w:lang w:val="en-US"/>
+              </w:rPr>
+              <w:t></w:t>
+            </w:r>
+            <w:r>
+              <w:rPr>
+                <w:rFonts w:ascii="Times New Roman" w:eastAsia="Times New Roman" w:hAnsi="Times New Roman" w:cs="Times New Roman"/>
+                <w:sz w:val="24"/>
+                <w:szCs w:val="24"/>
+                <w:lang w:val="ru-RU"/>
+              </w:rPr>
+              <w:t xml:space="preserve">  Проверить, что система правильно учитывает необходимую фурнитуру при расчете раскроя ткани.</w:t>
+            </w:r>
+          </w:p>
+          <w:p>
+            <w:pPr>
+              <w:spacing w:after="0" w:line="240" w:lineRule="auto"/>
+              <w:rPr>
+                <w:rFonts w:ascii="Times New Roman" w:eastAsia="Times New Roman" w:hAnsi="Times New Roman" w:cs="Times New Roman"/>
+                <w:sz w:val="24"/>
+                <w:szCs w:val="24"/>
+                <w:lang w:val="ru-RU"/>
+              </w:rPr>
+            </w:pPr>
+            <w:r>
+              <w:rPr>
+                <w:rFonts w:ascii="Times New Roman" w:eastAsia="Times New Roman" w:hAnsi="Symbol" w:cs="Times New Roman"/>
+                <w:sz w:val="24"/>
+                <w:szCs w:val="24"/>
+                <w:lang w:val="en-US"/>
+              </w:rPr>
+              <w:t></w:t>
+            </w:r>
+            <w:r>
+              <w:rPr>
+                <w:rFonts w:ascii="Times New Roman" w:eastAsia="Times New Roman" w:hAnsi="Times New Roman" w:cs="Times New Roman"/>
+                <w:sz w:val="24"/>
+                <w:szCs w:val="24"/>
+                <w:lang w:val="ru-RU"/>
+              </w:rPr>
+              <w:t xml:space="preserve">  Убедиться, что результаты раскроя корректны и не остается отходов.</w:t>
+            </w:r>
+          </w:p>
+          <w:p>
+            <w:pPr>
+              <w:spacing w:after="0" w:line="240" w:lineRule="auto"/>
+              <w:rPr>
+                <w:rFonts w:ascii="Arial" w:eastAsia="Times New Roman" w:hAnsi="Arial" w:cs="Arial"/>
+                <w:sz w:val="20"/>
+                <w:szCs w:val="20"/>
+                <w:lang w:val="ru-RU" w:eastAsia="en-AU"/>
+              </w:rPr>
+            </w:pPr>
+            <w:r>
+              <w:rPr>
+                <w:rFonts w:ascii="Times New Roman" w:eastAsia="Times New Roman" w:hAnsi="Symbol" w:cs="Times New Roman"/>
+                <w:sz w:val="24"/>
+                <w:szCs w:val="24"/>
+                <w:lang w:val="en-US"/>
+              </w:rPr>
+              <w:t></w:t>
+            </w:r>
+            <w:r>
+              <w:rPr>
+                <w:rFonts w:ascii="Times New Roman" w:eastAsia="Times New Roman" w:hAnsi="Times New Roman" w:cs="Times New Roman"/>
+                <w:sz w:val="24"/>
+                <w:szCs w:val="24"/>
+                <w:lang w:val="ru-RU"/>
+              </w:rPr>
+              <w:t xml:space="preserve">  Проверить, что заказ можно успешно сохранить в системе.</w:t>
             </w:r>
           </w:p>
         </w:tc>
@@ -8199,17 +8472,17 @@
                 <w:rFonts w:ascii="Arial" w:eastAsia="Times New Roman" w:hAnsi="Arial" w:cs="Arial"/>
                 <w:sz w:val="20"/>
                 <w:szCs w:val="20"/>
-                <w:lang w:val="en-AU" w:eastAsia="en-AU"/>
-              </w:rPr>
-            </w:pPr>
-            <w:r>
-              <w:rPr>
-                <w:rFonts w:ascii="Arial" w:eastAsia="Times New Roman" w:hAnsi="Arial" w:cs="Arial"/>
-                <w:sz w:val="20"/>
-                <w:szCs w:val="20"/>
-                <w:lang w:val="en-AU" w:eastAsia="en-AU"/>
-              </w:rPr>
-              <w:t> </w:t>
+                <w:lang w:val="ru-RU" w:eastAsia="en-AU"/>
+              </w:rPr>
+            </w:pPr>
+            <w:r>
+              <w:rPr>
+                <w:rFonts w:ascii="Arial" w:eastAsia="Times New Roman" w:hAnsi="Arial" w:cs="Arial"/>
+                <w:sz w:val="20"/>
+                <w:szCs w:val="20"/>
+                <w:lang w:val="ru-RU" w:eastAsia="en-AU"/>
+              </w:rPr>
+              <w:t>Данные для заказа, работоспособную программу</w:t>
             </w:r>
           </w:p>
         </w:tc>
@@ -8282,17 +8555,100 @@
                 <w:rFonts w:ascii="Arial" w:eastAsia="Times New Roman" w:hAnsi="Arial" w:cs="Arial"/>
                 <w:sz w:val="20"/>
                 <w:szCs w:val="20"/>
-                <w:lang w:val="en-AU" w:eastAsia="en-AU"/>
-              </w:rPr>
-            </w:pPr>
-            <w:r>
-              <w:rPr>
-                <w:rFonts w:ascii="Arial" w:eastAsia="Times New Roman" w:hAnsi="Arial" w:cs="Arial"/>
-                <w:sz w:val="20"/>
-                <w:szCs w:val="20"/>
-                <w:lang w:val="en-AU" w:eastAsia="en-AU"/>
-              </w:rPr>
-              <w:t> </w:t>
+                <w:lang w:val="ru-RU" w:eastAsia="en-AU"/>
+              </w:rPr>
+            </w:pPr>
+            <w:r>
+              <w:rPr>
+                <w:rFonts w:ascii="Arial" w:eastAsia="Times New Roman" w:hAnsi="Arial" w:cs="Arial"/>
+                <w:sz w:val="20"/>
+                <w:szCs w:val="20"/>
+                <w:lang w:val="ru-RU" w:eastAsia="en-AU"/>
+              </w:rPr>
+              <w:t>Внесение результатов в базу данных</w:t>
+            </w:r>
+          </w:p>
+        </w:tc>
+      </w:tr>
+      <w:tr>
+        <w:trPr>
+          <w:trHeight w:val="635"/>
+        </w:trPr>
+        <w:tc>
+          <w:tcPr>
+            <w:tcW w:w="3136" w:type="dxa"/>
+            <w:tcBorders>
+              <w:top w:val="nil"/>
+              <w:left w:val="single" w:sz="4" w:space="0" w:color="2F75B5"/>
+              <w:bottom w:val="single" w:sz="4" w:space="0" w:color="FFFFFF"/>
+              <w:right w:val="single" w:sz="4" w:space="0" w:color="2F75B5"/>
+            </w:tcBorders>
+            <w:shd w:val="clear" w:color="000000" w:fill="2F75B5"/>
+            <w:noWrap/>
+            <w:vAlign w:val="center"/>
+            <w:hideMark/>
+          </w:tcPr>
+          <w:p>
+            <w:pPr>
+              <w:spacing w:after="0" w:line="240" w:lineRule="auto"/>
+              <w:ind w:firstLineChars="100" w:firstLine="200"/>
+              <w:jc w:val="right"/>
+              <w:rPr>
+                <w:rFonts w:ascii="Verdana" w:eastAsia="Times New Roman" w:hAnsi="Verdana" w:cs="Arial"/>
+                <w:b/>
+                <w:bCs/>
+                <w:color w:val="FFFFFF"/>
+                <w:sz w:val="20"/>
+                <w:szCs w:val="20"/>
+                <w:lang w:val="en-AU" w:eastAsia="en-AU"/>
+              </w:rPr>
+            </w:pPr>
+            <w:r>
+              <w:rPr>
+                <w:rFonts w:ascii="Verdana" w:eastAsia="Times New Roman" w:hAnsi="Verdana" w:cs="Arial"/>
+                <w:b/>
+                <w:bCs/>
+                <w:color w:val="FFFFFF"/>
+                <w:sz w:val="20"/>
+                <w:szCs w:val="20"/>
+                <w:lang w:val="en-AU" w:eastAsia="en-AU"/>
+              </w:rPr>
+              <w:t>Фактический результат</w:t>
+            </w:r>
+          </w:p>
+        </w:tc>
+        <w:tc>
+          <w:tcPr>
+            <w:tcW w:w="7127" w:type="dxa"/>
+            <w:tcBorders>
+              <w:top w:val="nil"/>
+              <w:left w:val="nil"/>
+              <w:bottom w:val="single" w:sz="4" w:space="0" w:color="2F75B5"/>
+              <w:right w:val="single" w:sz="4" w:space="0" w:color="2F75B5"/>
+            </w:tcBorders>
+            <w:shd w:val="clear" w:color="auto" w:fill="auto"/>
+            <w:noWrap/>
+            <w:vAlign w:val="center"/>
+            <w:hideMark/>
+          </w:tcPr>
+          <w:p>
+            <w:pPr>
+              <w:spacing w:after="0" w:line="240" w:lineRule="auto"/>
+              <w:rPr>
+                <w:rFonts w:ascii="Arial" w:eastAsia="Times New Roman" w:hAnsi="Arial" w:cs="Arial"/>
+                <w:sz w:val="20"/>
+                <w:szCs w:val="20"/>
+                <w:lang w:val="ru-RU" w:eastAsia="en-AU"/>
+              </w:rPr>
+            </w:pPr>
+            <w:r>
+              <w:rPr>
+                <w:rFonts w:ascii="Arial" w:eastAsia="Times New Roman" w:hAnsi="Arial" w:cs="Arial"/>
+                <w:sz w:val="20"/>
+                <w:szCs w:val="20"/>
+                <w:lang w:val="ru-RU" w:eastAsia="en-AU"/>
+              </w:rPr>
+              <w:t>Внесены данные в базу данных</w:t>
             </w:r>
           </w:p>
         </w:tc>
@@ -8340,7 +8696,7 @@
                 <w:szCs w:val="20"/>
                 <w:lang w:val="en-AU" w:eastAsia="en-AU"/>
               </w:rPr>
-              <w:t>Фактический результат</w:t>
+              <w:t>Предпосылки</w:t>
             </w:r>
           </w:p>
         </w:tc>
@@ -8423,7 +8779,7 @@
                 <w:szCs w:val="20"/>
                 <w:lang w:val="en-AU" w:eastAsia="en-AU"/>
               </w:rPr>
-              <w:t>Предпосылки</w:t>
+              <w:t>Постусловия</w:t>
             </w:r>
           </w:p>
         </w:tc>
@@ -8443,23 +8799,13 @@
           </w:tcPr>
           <w:p>
             <w:pPr>
-              <w:spacing w:after="0" w:line="240" w:lineRule="auto"/>
-              <w:rPr>
-                <w:rFonts w:ascii="Arial" w:eastAsia="Times New Roman" w:hAnsi="Arial" w:cs="Arial"/>
-                <w:sz w:val="20"/>
-                <w:szCs w:val="20"/>
-                <w:lang w:val="en-AU" w:eastAsia="en-AU"/>
-              </w:rPr>
-            </w:pPr>
-            <w:r>
-              <w:rPr>
-                <w:rFonts w:ascii="Arial" w:eastAsia="Times New Roman" w:hAnsi="Arial" w:cs="Arial"/>
-                <w:sz w:val="20"/>
-                <w:szCs w:val="20"/>
-                <w:lang w:val="en-AU" w:eastAsia="en-AU"/>
-              </w:rPr>
-              <w:t> </w:t>
-            </w:r>
+              <w:rPr>
+                <w:rFonts w:ascii="Times New Roman" w:eastAsia="Times New Roman" w:hAnsi="Times New Roman" w:cs="Times New Roman"/>
+                <w:sz w:val="24"/>
+                <w:szCs w:val="24"/>
+                <w:lang w:val="ru-RU"/>
+              </w:rPr>
+            </w:pPr>
           </w:p>
         </w:tc>
       </w:tr>
@@ -8506,7 +8852,20 @@
                 <w:szCs w:val="20"/>
                 <w:lang w:val="en-AU" w:eastAsia="en-AU"/>
               </w:rPr>
-              <w:t>Постусловия</w:t>
+              <w:t>Статус</w:t>
+            </w:r>
+            <w:r>
+              <w:rPr>
+                <w:rFonts w:ascii="Verdana" w:eastAsia="Times New Roman" w:hAnsi="Verdana" w:cs="Arial"/>
+                <w:b/>
+                <w:bCs/>
+                <w:color w:val="FFFFFF"/>
+                <w:sz w:val="20"/>
+                <w:szCs w:val="20"/>
+                <w:lang w:val="en-AU" w:eastAsia="en-AU"/>
+              </w:rPr>
+              <w:br/>
+              <w:t>(Pass/Fail)</w:t>
             </w:r>
           </w:p>
         </w:tc>
@@ -8543,1533 +8902,8 @@
               </w:rPr>
               <w:t> </w:t>
             </w:r>
-          </w:p>
-        </w:tc>
-      </w:tr>
-      <w:tr>
-        <w:trPr>
-          <w:trHeight w:val="499"/>
-        </w:trPr>
-        <w:tc>
-          <w:tcPr>
-            <w:tcW w:w="3136" w:type="dxa"/>
-            <w:tcBorders>
-              <w:top w:val="nil"/>
-              <w:left w:val="single" w:sz="4" w:space="0" w:color="2F75B5"/>
-              <w:bottom w:val="single" w:sz="4" w:space="0" w:color="FFFFFF"/>
-              <w:right w:val="single" w:sz="4" w:space="0" w:color="2F75B5"/>
-            </w:tcBorders>
-            <w:shd w:val="clear" w:color="000000" w:fill="2F75B5"/>
-            <w:noWrap/>
-            <w:vAlign w:val="center"/>
-            <w:hideMark/>
-          </w:tcPr>
-          <w:p>
-            <w:pPr>
-              <w:spacing w:after="0" w:line="240" w:lineRule="auto"/>
-              <w:ind w:firstLineChars="100" w:firstLine="200"/>
-              <w:jc w:val="right"/>
-              <w:rPr>
-                <w:rFonts w:ascii="Verdana" w:eastAsia="Times New Roman" w:hAnsi="Verdana" w:cs="Arial"/>
-                <w:b/>
-                <w:bCs/>
-                <w:color w:val="FFFFFF"/>
-                <w:sz w:val="20"/>
-                <w:szCs w:val="20"/>
-                <w:lang w:val="en-AU" w:eastAsia="en-AU"/>
-              </w:rPr>
-            </w:pPr>
-            <w:r>
-              <w:rPr>
-                <w:rFonts w:ascii="Verdana" w:eastAsia="Times New Roman" w:hAnsi="Verdana" w:cs="Arial"/>
-                <w:b/>
-                <w:bCs/>
-                <w:color w:val="FFFFFF"/>
-                <w:sz w:val="20"/>
-                <w:szCs w:val="20"/>
-                <w:lang w:val="en-AU" w:eastAsia="en-AU"/>
-              </w:rPr>
-              <w:t>Статус</w:t>
-            </w:r>
-            <w:r>
-              <w:rPr>
-                <w:rFonts w:ascii="Verdana" w:eastAsia="Times New Roman" w:hAnsi="Verdana" w:cs="Arial"/>
-                <w:b/>
-                <w:bCs/>
-                <w:color w:val="FFFFFF"/>
-                <w:sz w:val="20"/>
-                <w:szCs w:val="20"/>
-                <w:lang w:val="en-AU" w:eastAsia="en-AU"/>
-              </w:rPr>
-              <w:br/>
-              <w:t>(Pass/Fail)</w:t>
-            </w:r>
-          </w:p>
-        </w:tc>
-        <w:tc>
-          <w:tcPr>
-            <w:tcW w:w="7127" w:type="dxa"/>
-            <w:tcBorders>
-              <w:top w:val="nil"/>
-              <w:left w:val="nil"/>
-              <w:bottom w:val="single" w:sz="4" w:space="0" w:color="2F75B5"/>
-              <w:right w:val="single" w:sz="4" w:space="0" w:color="2F75B5"/>
-            </w:tcBorders>
-            <w:shd w:val="clear" w:color="auto" w:fill="auto"/>
-            <w:noWrap/>
-            <w:vAlign w:val="center"/>
-            <w:hideMark/>
-          </w:tcPr>
-          <w:p>
-            <w:pPr>
-              <w:spacing w:after="0" w:line="240" w:lineRule="auto"/>
-              <w:rPr>
-                <w:rFonts w:ascii="Arial" w:eastAsia="Times New Roman" w:hAnsi="Arial" w:cs="Arial"/>
-                <w:sz w:val="20"/>
-                <w:szCs w:val="20"/>
-                <w:lang w:val="en-AU" w:eastAsia="en-AU"/>
-              </w:rPr>
-            </w:pPr>
-            <w:r>
-              <w:rPr>
-                <w:rFonts w:ascii="Arial" w:eastAsia="Times New Roman" w:hAnsi="Arial" w:cs="Arial"/>
-                <w:sz w:val="20"/>
-                <w:szCs w:val="20"/>
-                <w:lang w:val="en-AU" w:eastAsia="en-AU"/>
-              </w:rPr>
-              <w:t> </w:t>
-            </w:r>
-          </w:p>
-        </w:tc>
-      </w:tr>
-      <w:tr>
-        <w:trPr>
-          <w:trHeight w:val="499"/>
-        </w:trPr>
-        <w:tc>
-          <w:tcPr>
-            <w:tcW w:w="3136" w:type="dxa"/>
-            <w:tcBorders>
-              <w:top w:val="nil"/>
-              <w:left w:val="single" w:sz="4" w:space="0" w:color="2F75B5"/>
-              <w:bottom w:val="single" w:sz="4" w:space="0" w:color="2F75B5"/>
-              <w:right w:val="single" w:sz="4" w:space="0" w:color="2F75B5"/>
-            </w:tcBorders>
-            <w:shd w:val="clear" w:color="000000" w:fill="2F75B5"/>
-            <w:noWrap/>
-            <w:vAlign w:val="center"/>
-            <w:hideMark/>
-          </w:tcPr>
-          <w:p>
-            <w:pPr>
-              <w:spacing w:after="0" w:line="240" w:lineRule="auto"/>
-              <w:ind w:firstLineChars="100" w:firstLine="200"/>
-              <w:jc w:val="right"/>
-              <w:rPr>
-                <w:rFonts w:ascii="Verdana" w:eastAsia="Times New Roman" w:hAnsi="Verdana" w:cs="Arial"/>
-                <w:b/>
-                <w:bCs/>
-                <w:color w:val="FFFFFF"/>
-                <w:sz w:val="20"/>
-                <w:szCs w:val="20"/>
-                <w:lang w:val="en-AU" w:eastAsia="en-AU"/>
-              </w:rPr>
-            </w:pPr>
-            <w:r>
-              <w:rPr>
-                <w:rFonts w:ascii="Verdana" w:eastAsia="Times New Roman" w:hAnsi="Verdana" w:cs="Arial"/>
-                <w:b/>
-                <w:bCs/>
-                <w:color w:val="FFFFFF"/>
-                <w:sz w:val="20"/>
-                <w:szCs w:val="20"/>
-                <w:lang w:val="en-AU" w:eastAsia="en-AU"/>
-              </w:rPr>
-              <w:t>Комментарии</w:t>
-            </w:r>
-          </w:p>
-        </w:tc>
-        <w:tc>
-          <w:tcPr>
-            <w:tcW w:w="7127" w:type="dxa"/>
-            <w:tcBorders>
-              <w:top w:val="nil"/>
-              <w:left w:val="nil"/>
-              <w:bottom w:val="single" w:sz="4" w:space="0" w:color="2F75B5"/>
-              <w:right w:val="single" w:sz="4" w:space="0" w:color="2F75B5"/>
-            </w:tcBorders>
-            <w:shd w:val="clear" w:color="auto" w:fill="auto"/>
-            <w:noWrap/>
-            <w:vAlign w:val="center"/>
-            <w:hideMark/>
-          </w:tcPr>
-          <w:p>
-            <w:pPr>
-              <w:spacing w:after="0" w:line="240" w:lineRule="auto"/>
-              <w:rPr>
-                <w:rFonts w:ascii="Arial" w:eastAsia="Times New Roman" w:hAnsi="Arial" w:cs="Arial"/>
-                <w:sz w:val="20"/>
-                <w:szCs w:val="20"/>
-                <w:lang w:val="en-AU" w:eastAsia="en-AU"/>
-              </w:rPr>
-            </w:pPr>
-            <w:r>
-              <w:rPr>
-                <w:rFonts w:ascii="Arial" w:eastAsia="Times New Roman" w:hAnsi="Arial" w:cs="Arial"/>
-                <w:sz w:val="20"/>
-                <w:szCs w:val="20"/>
-                <w:lang w:val="en-AU" w:eastAsia="en-AU"/>
-              </w:rPr>
-              <w:t> </w:t>
-            </w:r>
-          </w:p>
-        </w:tc>
-      </w:tr>
-    </w:tbl>
-    <w:p/>
-    <w:p>
-      <w:r>
-        <w:br w:type="page"/>
-      </w:r>
-    </w:p>
-    <w:p>
-      <w:pPr>
-        <w:pStyle w:val="2"/>
-      </w:pPr>
-      <w:r>
-        <w:lastRenderedPageBreak/>
-        <w:t>Test case #5:</w:t>
-      </w:r>
-    </w:p>
-    <w:tbl>
-      <w:tblPr>
-        <w:tblW w:w="10263" w:type="dxa"/>
-        <w:tblInd w:w="80" w:type="dxa"/>
-        <w:tblLayout w:type="fixed"/>
-        <w:tblLook w:val="04A0" w:firstRow="1" w:lastRow="0" w:firstColumn="1" w:lastColumn="0" w:noHBand="0" w:noVBand="1"/>
-      </w:tblPr>
-      <w:tblGrid>
-        <w:gridCol w:w="3136"/>
-        <w:gridCol w:w="7127"/>
-      </w:tblGrid>
-      <w:tr>
-        <w:trPr>
-          <w:trHeight w:val="499"/>
-        </w:trPr>
-        <w:tc>
-          <w:tcPr>
-            <w:tcW w:w="3136" w:type="dxa"/>
-            <w:tcBorders>
-              <w:top w:val="single" w:sz="4" w:space="0" w:color="2F75B5"/>
-              <w:left w:val="single" w:sz="4" w:space="0" w:color="2F75B5"/>
-              <w:bottom w:val="single" w:sz="4" w:space="0" w:color="FFFFFF"/>
-              <w:right w:val="single" w:sz="4" w:space="0" w:color="2F75B5"/>
-            </w:tcBorders>
-            <w:shd w:val="clear" w:color="000000" w:fill="2F75B5"/>
-            <w:vAlign w:val="center"/>
-            <w:hideMark/>
-          </w:tcPr>
-          <w:p>
-            <w:pPr>
-              <w:spacing w:after="0" w:line="240" w:lineRule="auto"/>
-              <w:ind w:firstLineChars="100" w:firstLine="200"/>
-              <w:jc w:val="right"/>
-              <w:rPr>
-                <w:rFonts w:ascii="Verdana" w:eastAsia="Times New Roman" w:hAnsi="Verdana" w:cs="Arial"/>
-                <w:b/>
-                <w:bCs/>
-                <w:color w:val="FFFFFF"/>
-                <w:sz w:val="20"/>
-                <w:szCs w:val="20"/>
-                <w:lang w:val="en-AU" w:eastAsia="en-AU"/>
-              </w:rPr>
-            </w:pPr>
-            <w:r>
-              <w:rPr>
-                <w:rFonts w:ascii="Verdana" w:eastAsia="Times New Roman" w:hAnsi="Verdana" w:cs="Arial"/>
-                <w:b/>
-                <w:bCs/>
-                <w:color w:val="FFFFFF"/>
-                <w:sz w:val="20"/>
-                <w:szCs w:val="20"/>
-                <w:lang w:val="en-AU" w:eastAsia="en-AU"/>
-              </w:rPr>
-              <w:t>Test Case #</w:t>
-            </w:r>
-          </w:p>
-        </w:tc>
-        <w:tc>
-          <w:tcPr>
-            <w:tcW w:w="7127" w:type="dxa"/>
-            <w:tcBorders>
-              <w:top w:val="single" w:sz="4" w:space="0" w:color="2F75B5"/>
-              <w:left w:val="nil"/>
-              <w:bottom w:val="single" w:sz="4" w:space="0" w:color="2F75B5"/>
-              <w:right w:val="single" w:sz="4" w:space="0" w:color="2F75B5"/>
-            </w:tcBorders>
-            <w:shd w:val="clear" w:color="auto" w:fill="auto"/>
-            <w:noWrap/>
-            <w:vAlign w:val="center"/>
-            <w:hideMark/>
-          </w:tcPr>
-          <w:p>
-            <w:pPr>
-              <w:spacing w:after="0" w:line="240" w:lineRule="auto"/>
-              <w:rPr>
-                <w:rFonts w:ascii="Arial" w:eastAsia="Times New Roman" w:hAnsi="Arial" w:cs="Arial"/>
-                <w:sz w:val="20"/>
-                <w:szCs w:val="20"/>
-                <w:lang w:val="en-AU" w:eastAsia="en-AU"/>
-              </w:rPr>
-            </w:pPr>
-            <w:r>
-              <w:rPr>
-                <w:rFonts w:ascii="Arial" w:eastAsia="Times New Roman" w:hAnsi="Arial" w:cs="Arial"/>
-                <w:sz w:val="20"/>
-                <w:szCs w:val="20"/>
-                <w:lang w:val="en-AU" w:eastAsia="en-AU"/>
-              </w:rPr>
-              <w:t> </w:t>
-            </w:r>
-          </w:p>
-        </w:tc>
-      </w:tr>
-      <w:tr>
-        <w:trPr>
-          <w:trHeight w:val="499"/>
-        </w:trPr>
-        <w:tc>
-          <w:tcPr>
-            <w:tcW w:w="3136" w:type="dxa"/>
-            <w:tcBorders>
-              <w:top w:val="nil"/>
-              <w:left w:val="single" w:sz="4" w:space="0" w:color="2F75B5"/>
-              <w:bottom w:val="single" w:sz="4" w:space="0" w:color="FFFFFF"/>
-              <w:right w:val="single" w:sz="4" w:space="0" w:color="2F75B5"/>
-            </w:tcBorders>
-            <w:shd w:val="clear" w:color="000000" w:fill="2F75B5"/>
-            <w:noWrap/>
-            <w:vAlign w:val="center"/>
-            <w:hideMark/>
-          </w:tcPr>
-          <w:p>
-            <w:pPr>
-              <w:spacing w:after="0" w:line="240" w:lineRule="auto"/>
-              <w:ind w:firstLineChars="100" w:firstLine="200"/>
-              <w:jc w:val="right"/>
-              <w:rPr>
-                <w:rFonts w:ascii="Verdana" w:eastAsia="Times New Roman" w:hAnsi="Verdana" w:cs="Arial"/>
-                <w:b/>
-                <w:bCs/>
-                <w:color w:val="FFFFFF"/>
-                <w:sz w:val="20"/>
-                <w:szCs w:val="20"/>
-                <w:lang w:val="ru-RU" w:eastAsia="en-AU"/>
-              </w:rPr>
-            </w:pPr>
-            <w:r>
-              <w:rPr>
-                <w:rFonts w:ascii="Verdana" w:eastAsia="Times New Roman" w:hAnsi="Verdana" w:cs="Arial"/>
-                <w:b/>
-                <w:bCs/>
-                <w:color w:val="FFFFFF"/>
-                <w:sz w:val="20"/>
-                <w:szCs w:val="20"/>
-                <w:lang w:val="ru-RU" w:eastAsia="en-AU"/>
-              </w:rPr>
-              <w:t>Приоритет тестирования</w:t>
-            </w:r>
-            <w:r>
-              <w:rPr>
-                <w:rFonts w:ascii="Verdana" w:eastAsia="Times New Roman" w:hAnsi="Verdana" w:cs="Arial"/>
-                <w:b/>
-                <w:bCs/>
-                <w:color w:val="FFFFFF"/>
-                <w:sz w:val="20"/>
-                <w:szCs w:val="20"/>
-                <w:lang w:val="ru-RU" w:eastAsia="en-AU"/>
-              </w:rPr>
-              <w:br/>
-              <w:t>(Малый/Средний/высокий)</w:t>
-            </w:r>
-          </w:p>
-        </w:tc>
-        <w:tc>
-          <w:tcPr>
-            <w:tcW w:w="7127" w:type="dxa"/>
-            <w:tcBorders>
-              <w:top w:val="nil"/>
-              <w:left w:val="nil"/>
-              <w:bottom w:val="single" w:sz="4" w:space="0" w:color="2F75B5"/>
-              <w:right w:val="single" w:sz="4" w:space="0" w:color="2F75B5"/>
-            </w:tcBorders>
-            <w:shd w:val="clear" w:color="auto" w:fill="auto"/>
-            <w:noWrap/>
-            <w:vAlign w:val="center"/>
-            <w:hideMark/>
-          </w:tcPr>
-          <w:p>
-            <w:pPr>
-              <w:spacing w:after="0" w:line="240" w:lineRule="auto"/>
-              <w:rPr>
-                <w:rFonts w:ascii="Arial" w:eastAsia="Times New Roman" w:hAnsi="Arial" w:cs="Arial"/>
-                <w:sz w:val="20"/>
-                <w:szCs w:val="20"/>
-                <w:lang w:val="ru-RU" w:eastAsia="en-AU"/>
-              </w:rPr>
-            </w:pPr>
-            <w:r>
-              <w:rPr>
-                <w:rFonts w:ascii="Arial" w:eastAsia="Times New Roman" w:hAnsi="Arial" w:cs="Arial"/>
-                <w:sz w:val="20"/>
-                <w:szCs w:val="20"/>
-                <w:lang w:val="en-AU" w:eastAsia="en-AU"/>
-              </w:rPr>
-              <w:t> </w:t>
-            </w:r>
-          </w:p>
-        </w:tc>
-      </w:tr>
-      <w:tr>
-        <w:trPr>
-          <w:trHeight w:val="499"/>
-        </w:trPr>
-        <w:tc>
-          <w:tcPr>
-            <w:tcW w:w="3136" w:type="dxa"/>
-            <w:tcBorders>
-              <w:top w:val="nil"/>
-              <w:left w:val="single" w:sz="4" w:space="0" w:color="2F75B5"/>
-              <w:bottom w:val="single" w:sz="4" w:space="0" w:color="FFFFFF"/>
-              <w:right w:val="single" w:sz="4" w:space="0" w:color="2F75B5"/>
-            </w:tcBorders>
-            <w:shd w:val="clear" w:color="000000" w:fill="2F75B5"/>
-            <w:noWrap/>
-            <w:vAlign w:val="center"/>
-            <w:hideMark/>
-          </w:tcPr>
-          <w:p>
-            <w:pPr>
-              <w:spacing w:after="0" w:line="240" w:lineRule="auto"/>
-              <w:ind w:firstLineChars="100" w:firstLine="200"/>
-              <w:jc w:val="right"/>
-              <w:rPr>
-                <w:rFonts w:ascii="Verdana" w:eastAsia="Times New Roman" w:hAnsi="Verdana" w:cs="Arial"/>
-                <w:b/>
-                <w:bCs/>
-                <w:color w:val="FFFFFF"/>
-                <w:sz w:val="20"/>
-                <w:szCs w:val="20"/>
-                <w:lang w:val="en-AU" w:eastAsia="en-AU"/>
-              </w:rPr>
-            </w:pPr>
-            <w:r>
-              <w:rPr>
-                <w:rFonts w:ascii="Verdana" w:eastAsia="Times New Roman" w:hAnsi="Verdana" w:cs="Arial"/>
-                <w:b/>
-                <w:bCs/>
-                <w:color w:val="FFFFFF"/>
-                <w:sz w:val="20"/>
-                <w:szCs w:val="20"/>
-                <w:lang w:val="en-AU" w:eastAsia="en-AU"/>
-              </w:rPr>
-              <w:t>Название тестирования/Имя</w:t>
-            </w:r>
-          </w:p>
-        </w:tc>
-        <w:tc>
-          <w:tcPr>
-            <w:tcW w:w="7127" w:type="dxa"/>
-            <w:tcBorders>
-              <w:top w:val="nil"/>
-              <w:left w:val="nil"/>
-              <w:bottom w:val="single" w:sz="4" w:space="0" w:color="2F75B5"/>
-              <w:right w:val="single" w:sz="4" w:space="0" w:color="2F75B5"/>
-            </w:tcBorders>
-            <w:shd w:val="clear" w:color="auto" w:fill="auto"/>
-            <w:noWrap/>
-            <w:vAlign w:val="center"/>
-            <w:hideMark/>
-          </w:tcPr>
-          <w:p>
-            <w:pPr>
-              <w:spacing w:after="0" w:line="240" w:lineRule="auto"/>
-              <w:rPr>
-                <w:rFonts w:ascii="Arial" w:eastAsia="Times New Roman" w:hAnsi="Arial" w:cs="Arial"/>
-                <w:sz w:val="20"/>
-                <w:szCs w:val="20"/>
-                <w:lang w:val="en-AU" w:eastAsia="en-AU"/>
-              </w:rPr>
-            </w:pPr>
-            <w:r>
-              <w:rPr>
-                <w:rFonts w:ascii="Arial" w:eastAsia="Times New Roman" w:hAnsi="Arial" w:cs="Arial"/>
-                <w:sz w:val="20"/>
-                <w:szCs w:val="20"/>
-                <w:lang w:val="en-AU" w:eastAsia="en-AU"/>
-              </w:rPr>
-              <w:t> </w:t>
-            </w:r>
-          </w:p>
-        </w:tc>
-      </w:tr>
-      <w:tr>
-        <w:trPr>
-          <w:trHeight w:val="499"/>
-        </w:trPr>
-        <w:tc>
-          <w:tcPr>
-            <w:tcW w:w="3136" w:type="dxa"/>
-            <w:tcBorders>
-              <w:top w:val="nil"/>
-              <w:left w:val="single" w:sz="4" w:space="0" w:color="2F75B5"/>
-              <w:bottom w:val="single" w:sz="4" w:space="0" w:color="FFFFFF"/>
-              <w:right w:val="single" w:sz="4" w:space="0" w:color="2F75B5"/>
-            </w:tcBorders>
-            <w:shd w:val="clear" w:color="000000" w:fill="2F75B5"/>
-            <w:noWrap/>
-            <w:vAlign w:val="center"/>
-            <w:hideMark/>
-          </w:tcPr>
-          <w:p>
-            <w:pPr>
-              <w:spacing w:after="0" w:line="240" w:lineRule="auto"/>
-              <w:ind w:firstLineChars="100" w:firstLine="200"/>
-              <w:jc w:val="right"/>
-              <w:rPr>
-                <w:rFonts w:ascii="Verdana" w:eastAsia="Times New Roman" w:hAnsi="Verdana" w:cs="Arial"/>
-                <w:b/>
-                <w:bCs/>
-                <w:color w:val="FFFFFF"/>
-                <w:sz w:val="20"/>
-                <w:szCs w:val="20"/>
-                <w:lang w:val="en-AU" w:eastAsia="en-AU"/>
-              </w:rPr>
-            </w:pPr>
-            <w:r>
-              <w:rPr>
-                <w:rFonts w:ascii="Verdana" w:eastAsia="Times New Roman" w:hAnsi="Verdana" w:cs="Arial"/>
-                <w:b/>
-                <w:bCs/>
-                <w:color w:val="FFFFFF"/>
-                <w:sz w:val="20"/>
-                <w:szCs w:val="20"/>
-                <w:lang w:val="en-AU" w:eastAsia="en-AU"/>
-              </w:rPr>
-              <w:t>Резюме испытания</w:t>
-            </w:r>
-          </w:p>
-        </w:tc>
-        <w:tc>
-          <w:tcPr>
-            <w:tcW w:w="7127" w:type="dxa"/>
-            <w:tcBorders>
-              <w:top w:val="nil"/>
-              <w:left w:val="nil"/>
-              <w:bottom w:val="single" w:sz="4" w:space="0" w:color="2F75B5"/>
-              <w:right w:val="single" w:sz="4" w:space="0" w:color="2F75B5"/>
-            </w:tcBorders>
-            <w:shd w:val="clear" w:color="auto" w:fill="auto"/>
-            <w:noWrap/>
-            <w:vAlign w:val="center"/>
-            <w:hideMark/>
-          </w:tcPr>
-          <w:p>
-            <w:pPr>
-              <w:spacing w:after="0" w:line="240" w:lineRule="auto"/>
-              <w:rPr>
-                <w:rFonts w:ascii="Arial" w:eastAsia="Times New Roman" w:hAnsi="Arial" w:cs="Arial"/>
-                <w:sz w:val="20"/>
-                <w:szCs w:val="20"/>
-                <w:lang w:val="en-AU" w:eastAsia="en-AU"/>
-              </w:rPr>
-            </w:pPr>
-            <w:r>
-              <w:rPr>
-                <w:rFonts w:ascii="Arial" w:eastAsia="Times New Roman" w:hAnsi="Arial" w:cs="Arial"/>
-                <w:sz w:val="20"/>
-                <w:szCs w:val="20"/>
-                <w:lang w:val="en-AU" w:eastAsia="en-AU"/>
-              </w:rPr>
-              <w:t> </w:t>
-            </w:r>
-          </w:p>
-        </w:tc>
-      </w:tr>
-      <w:tr>
-        <w:trPr>
-          <w:trHeight w:val="499"/>
-        </w:trPr>
-        <w:tc>
-          <w:tcPr>
-            <w:tcW w:w="3136" w:type="dxa"/>
-            <w:tcBorders>
-              <w:top w:val="nil"/>
-              <w:left w:val="single" w:sz="4" w:space="0" w:color="2F75B5"/>
-              <w:bottom w:val="single" w:sz="4" w:space="0" w:color="FFFFFF"/>
-              <w:right w:val="single" w:sz="4" w:space="0" w:color="2F75B5"/>
-            </w:tcBorders>
-            <w:shd w:val="clear" w:color="000000" w:fill="2F75B5"/>
-            <w:noWrap/>
-            <w:vAlign w:val="center"/>
-            <w:hideMark/>
-          </w:tcPr>
-          <w:p>
-            <w:pPr>
-              <w:spacing w:after="0" w:line="240" w:lineRule="auto"/>
-              <w:ind w:firstLineChars="100" w:firstLine="200"/>
-              <w:jc w:val="right"/>
-              <w:rPr>
-                <w:rFonts w:ascii="Verdana" w:eastAsia="Times New Roman" w:hAnsi="Verdana" w:cs="Arial"/>
-                <w:b/>
-                <w:bCs/>
-                <w:color w:val="FFFFFF"/>
-                <w:sz w:val="20"/>
-                <w:szCs w:val="20"/>
-                <w:lang w:val="en-AU" w:eastAsia="en-AU"/>
-              </w:rPr>
-            </w:pPr>
-            <w:r>
-              <w:rPr>
-                <w:rFonts w:ascii="Verdana" w:eastAsia="Times New Roman" w:hAnsi="Verdana" w:cs="Arial"/>
-                <w:b/>
-                <w:bCs/>
-                <w:color w:val="FFFFFF"/>
-                <w:sz w:val="20"/>
-                <w:szCs w:val="20"/>
-                <w:lang w:val="en-AU" w:eastAsia="en-AU"/>
-              </w:rPr>
-              <w:t>Шаги тестирования</w:t>
-            </w:r>
-          </w:p>
-        </w:tc>
-        <w:tc>
-          <w:tcPr>
-            <w:tcW w:w="7127" w:type="dxa"/>
-            <w:tcBorders>
-              <w:top w:val="nil"/>
-              <w:left w:val="nil"/>
-              <w:bottom w:val="single" w:sz="4" w:space="0" w:color="2F75B5"/>
-              <w:right w:val="single" w:sz="4" w:space="0" w:color="2F75B5"/>
-            </w:tcBorders>
-            <w:shd w:val="clear" w:color="auto" w:fill="auto"/>
-            <w:noWrap/>
-            <w:vAlign w:val="center"/>
-            <w:hideMark/>
-          </w:tcPr>
-          <w:p>
-            <w:pPr>
-              <w:spacing w:after="0" w:line="240" w:lineRule="auto"/>
-              <w:rPr>
-                <w:rFonts w:ascii="Arial" w:eastAsia="Times New Roman" w:hAnsi="Arial" w:cs="Arial"/>
-                <w:sz w:val="20"/>
-                <w:szCs w:val="20"/>
-                <w:lang w:val="en-AU" w:eastAsia="en-AU"/>
-              </w:rPr>
-            </w:pPr>
-            <w:r>
-              <w:rPr>
-                <w:rFonts w:ascii="Arial" w:eastAsia="Times New Roman" w:hAnsi="Arial" w:cs="Arial"/>
-                <w:sz w:val="20"/>
-                <w:szCs w:val="20"/>
-                <w:lang w:val="en-AU" w:eastAsia="en-AU"/>
-              </w:rPr>
-              <w:t> </w:t>
-            </w:r>
-          </w:p>
-        </w:tc>
-      </w:tr>
-      <w:tr>
-        <w:trPr>
-          <w:trHeight w:val="499"/>
-        </w:trPr>
-        <w:tc>
-          <w:tcPr>
-            <w:tcW w:w="3136" w:type="dxa"/>
-            <w:tcBorders>
-              <w:top w:val="nil"/>
-              <w:left w:val="single" w:sz="4" w:space="0" w:color="2F75B5"/>
-              <w:bottom w:val="single" w:sz="4" w:space="0" w:color="FFFFFF"/>
-              <w:right w:val="single" w:sz="4" w:space="0" w:color="2F75B5"/>
-            </w:tcBorders>
-            <w:shd w:val="clear" w:color="000000" w:fill="2F75B5"/>
-            <w:noWrap/>
-            <w:vAlign w:val="center"/>
-            <w:hideMark/>
-          </w:tcPr>
-          <w:p>
-            <w:pPr>
-              <w:spacing w:after="0" w:line="240" w:lineRule="auto"/>
-              <w:ind w:firstLineChars="100" w:firstLine="200"/>
-              <w:jc w:val="right"/>
-              <w:rPr>
-                <w:rFonts w:ascii="Verdana" w:eastAsia="Times New Roman" w:hAnsi="Verdana" w:cs="Arial"/>
-                <w:b/>
-                <w:bCs/>
-                <w:color w:val="FFFFFF"/>
-                <w:sz w:val="20"/>
-                <w:szCs w:val="20"/>
-                <w:lang w:val="en-AU" w:eastAsia="en-AU"/>
-              </w:rPr>
-            </w:pPr>
-            <w:r>
-              <w:rPr>
-                <w:rFonts w:ascii="Verdana" w:eastAsia="Times New Roman" w:hAnsi="Verdana" w:cs="Arial"/>
-                <w:b/>
-                <w:bCs/>
-                <w:color w:val="FFFFFF"/>
-                <w:sz w:val="20"/>
-                <w:szCs w:val="20"/>
-                <w:lang w:val="en-AU" w:eastAsia="en-AU"/>
-              </w:rPr>
-              <w:t>Данные тестирования</w:t>
-            </w:r>
-          </w:p>
-        </w:tc>
-        <w:tc>
-          <w:tcPr>
-            <w:tcW w:w="7127" w:type="dxa"/>
-            <w:tcBorders>
-              <w:top w:val="nil"/>
-              <w:left w:val="nil"/>
-              <w:bottom w:val="single" w:sz="4" w:space="0" w:color="2F75B5"/>
-              <w:right w:val="single" w:sz="4" w:space="0" w:color="2F75B5"/>
-            </w:tcBorders>
-            <w:shd w:val="clear" w:color="auto" w:fill="auto"/>
-            <w:noWrap/>
-            <w:vAlign w:val="center"/>
-            <w:hideMark/>
-          </w:tcPr>
-          <w:p>
-            <w:pPr>
-              <w:spacing w:after="0" w:line="240" w:lineRule="auto"/>
-              <w:rPr>
-                <w:rFonts w:ascii="Arial" w:eastAsia="Times New Roman" w:hAnsi="Arial" w:cs="Arial"/>
-                <w:sz w:val="20"/>
-                <w:szCs w:val="20"/>
-                <w:lang w:val="en-AU" w:eastAsia="en-AU"/>
-              </w:rPr>
-            </w:pPr>
-            <w:r>
-              <w:rPr>
-                <w:rFonts w:ascii="Arial" w:eastAsia="Times New Roman" w:hAnsi="Arial" w:cs="Arial"/>
-                <w:sz w:val="20"/>
-                <w:szCs w:val="20"/>
-                <w:lang w:val="en-AU" w:eastAsia="en-AU"/>
-              </w:rPr>
-              <w:t> </w:t>
-            </w:r>
-          </w:p>
-        </w:tc>
-      </w:tr>
-      <w:tr>
-        <w:trPr>
-          <w:trHeight w:val="499"/>
-        </w:trPr>
-        <w:tc>
-          <w:tcPr>
-            <w:tcW w:w="3136" w:type="dxa"/>
-            <w:tcBorders>
-              <w:top w:val="nil"/>
-              <w:left w:val="single" w:sz="4" w:space="0" w:color="2F75B5"/>
-              <w:bottom w:val="single" w:sz="4" w:space="0" w:color="FFFFFF"/>
-              <w:right w:val="single" w:sz="4" w:space="0" w:color="2F75B5"/>
-            </w:tcBorders>
-            <w:shd w:val="clear" w:color="000000" w:fill="2F75B5"/>
-            <w:noWrap/>
-            <w:vAlign w:val="center"/>
-            <w:hideMark/>
-          </w:tcPr>
-          <w:p>
-            <w:pPr>
-              <w:spacing w:after="0" w:line="240" w:lineRule="auto"/>
-              <w:ind w:firstLineChars="100" w:firstLine="200"/>
-              <w:jc w:val="right"/>
-              <w:rPr>
-                <w:rFonts w:ascii="Verdana" w:eastAsia="Times New Roman" w:hAnsi="Verdana" w:cs="Arial"/>
-                <w:b/>
-                <w:bCs/>
-                <w:color w:val="FFFFFF"/>
-                <w:sz w:val="20"/>
-                <w:szCs w:val="20"/>
-                <w:lang w:val="en-AU" w:eastAsia="en-AU"/>
-              </w:rPr>
-            </w:pPr>
-            <w:r>
-              <w:rPr>
-                <w:rFonts w:ascii="Verdana" w:eastAsia="Times New Roman" w:hAnsi="Verdana" w:cs="Arial"/>
-                <w:b/>
-                <w:bCs/>
-                <w:color w:val="FFFFFF"/>
-                <w:sz w:val="20"/>
-                <w:szCs w:val="20"/>
-                <w:lang w:val="en-AU" w:eastAsia="en-AU"/>
-              </w:rPr>
-              <w:t>Ожидаемый результат</w:t>
-            </w:r>
-          </w:p>
-        </w:tc>
-        <w:tc>
-          <w:tcPr>
-            <w:tcW w:w="7127" w:type="dxa"/>
-            <w:tcBorders>
-              <w:top w:val="nil"/>
-              <w:left w:val="nil"/>
-              <w:bottom w:val="single" w:sz="4" w:space="0" w:color="2F75B5"/>
-              <w:right w:val="single" w:sz="4" w:space="0" w:color="2F75B5"/>
-            </w:tcBorders>
-            <w:shd w:val="clear" w:color="auto" w:fill="auto"/>
-            <w:noWrap/>
-            <w:vAlign w:val="center"/>
-            <w:hideMark/>
-          </w:tcPr>
-          <w:p>
-            <w:pPr>
-              <w:spacing w:after="0" w:line="240" w:lineRule="auto"/>
-              <w:rPr>
-                <w:rFonts w:ascii="Arial" w:eastAsia="Times New Roman" w:hAnsi="Arial" w:cs="Arial"/>
-                <w:sz w:val="20"/>
-                <w:szCs w:val="20"/>
-                <w:lang w:val="en-AU" w:eastAsia="en-AU"/>
-              </w:rPr>
-            </w:pPr>
-            <w:r>
-              <w:rPr>
-                <w:rFonts w:ascii="Arial" w:eastAsia="Times New Roman" w:hAnsi="Arial" w:cs="Arial"/>
-                <w:sz w:val="20"/>
-                <w:szCs w:val="20"/>
-                <w:lang w:val="en-AU" w:eastAsia="en-AU"/>
-              </w:rPr>
-              <w:t> </w:t>
-            </w:r>
-          </w:p>
-        </w:tc>
-      </w:tr>
-      <w:tr>
-        <w:trPr>
-          <w:trHeight w:val="499"/>
-        </w:trPr>
-        <w:tc>
-          <w:tcPr>
-            <w:tcW w:w="3136" w:type="dxa"/>
-            <w:tcBorders>
-              <w:top w:val="nil"/>
-              <w:left w:val="single" w:sz="4" w:space="0" w:color="2F75B5"/>
-              <w:bottom w:val="single" w:sz="4" w:space="0" w:color="FFFFFF"/>
-              <w:right w:val="single" w:sz="4" w:space="0" w:color="2F75B5"/>
-            </w:tcBorders>
-            <w:shd w:val="clear" w:color="000000" w:fill="2F75B5"/>
-            <w:noWrap/>
-            <w:vAlign w:val="center"/>
-            <w:hideMark/>
-          </w:tcPr>
-          <w:p>
-            <w:pPr>
-              <w:spacing w:after="0" w:line="240" w:lineRule="auto"/>
-              <w:ind w:firstLineChars="100" w:firstLine="200"/>
-              <w:jc w:val="right"/>
-              <w:rPr>
-                <w:rFonts w:ascii="Verdana" w:eastAsia="Times New Roman" w:hAnsi="Verdana" w:cs="Arial"/>
-                <w:b/>
-                <w:bCs/>
-                <w:color w:val="FFFFFF"/>
-                <w:sz w:val="20"/>
-                <w:szCs w:val="20"/>
-                <w:lang w:val="en-AU" w:eastAsia="en-AU"/>
-              </w:rPr>
-            </w:pPr>
-            <w:r>
-              <w:rPr>
-                <w:rFonts w:ascii="Verdana" w:eastAsia="Times New Roman" w:hAnsi="Verdana" w:cs="Arial"/>
-                <w:b/>
-                <w:bCs/>
-                <w:color w:val="FFFFFF"/>
-                <w:sz w:val="20"/>
-                <w:szCs w:val="20"/>
-                <w:lang w:val="en-AU" w:eastAsia="en-AU"/>
-              </w:rPr>
-              <w:t>Фактический результат</w:t>
-            </w:r>
-          </w:p>
-        </w:tc>
-        <w:tc>
-          <w:tcPr>
-            <w:tcW w:w="7127" w:type="dxa"/>
-            <w:tcBorders>
-              <w:top w:val="nil"/>
-              <w:left w:val="nil"/>
-              <w:bottom w:val="single" w:sz="4" w:space="0" w:color="2F75B5"/>
-              <w:right w:val="single" w:sz="4" w:space="0" w:color="2F75B5"/>
-            </w:tcBorders>
-            <w:shd w:val="clear" w:color="auto" w:fill="auto"/>
-            <w:noWrap/>
-            <w:vAlign w:val="center"/>
-            <w:hideMark/>
-          </w:tcPr>
-          <w:p>
-            <w:pPr>
-              <w:spacing w:after="0" w:line="240" w:lineRule="auto"/>
-              <w:rPr>
-                <w:rFonts w:ascii="Arial" w:eastAsia="Times New Roman" w:hAnsi="Arial" w:cs="Arial"/>
-                <w:sz w:val="20"/>
-                <w:szCs w:val="20"/>
-                <w:lang w:val="en-AU" w:eastAsia="en-AU"/>
-              </w:rPr>
-            </w:pPr>
-            <w:r>
-              <w:rPr>
-                <w:rFonts w:ascii="Arial" w:eastAsia="Times New Roman" w:hAnsi="Arial" w:cs="Arial"/>
-                <w:sz w:val="20"/>
-                <w:szCs w:val="20"/>
-                <w:lang w:val="en-AU" w:eastAsia="en-AU"/>
-              </w:rPr>
-              <w:t> </w:t>
-            </w:r>
-          </w:p>
-        </w:tc>
-      </w:tr>
-      <w:tr>
-        <w:trPr>
-          <w:trHeight w:val="499"/>
-        </w:trPr>
-        <w:tc>
-          <w:tcPr>
-            <w:tcW w:w="3136" w:type="dxa"/>
-            <w:tcBorders>
-              <w:top w:val="nil"/>
-              <w:left w:val="single" w:sz="4" w:space="0" w:color="2F75B5"/>
-              <w:bottom w:val="single" w:sz="4" w:space="0" w:color="FFFFFF"/>
-              <w:right w:val="single" w:sz="4" w:space="0" w:color="2F75B5"/>
-            </w:tcBorders>
-            <w:shd w:val="clear" w:color="000000" w:fill="2F75B5"/>
-            <w:noWrap/>
-            <w:vAlign w:val="center"/>
-            <w:hideMark/>
-          </w:tcPr>
-          <w:p>
-            <w:pPr>
-              <w:spacing w:after="0" w:line="240" w:lineRule="auto"/>
-              <w:ind w:firstLineChars="100" w:firstLine="200"/>
-              <w:jc w:val="right"/>
-              <w:rPr>
-                <w:rFonts w:ascii="Verdana" w:eastAsia="Times New Roman" w:hAnsi="Verdana" w:cs="Arial"/>
-                <w:b/>
-                <w:bCs/>
-                <w:color w:val="FFFFFF"/>
-                <w:sz w:val="20"/>
-                <w:szCs w:val="20"/>
-                <w:lang w:val="en-AU" w:eastAsia="en-AU"/>
-              </w:rPr>
-            </w:pPr>
-            <w:r>
-              <w:rPr>
-                <w:rFonts w:ascii="Verdana" w:eastAsia="Times New Roman" w:hAnsi="Verdana" w:cs="Arial"/>
-                <w:b/>
-                <w:bCs/>
-                <w:color w:val="FFFFFF"/>
-                <w:sz w:val="20"/>
-                <w:szCs w:val="20"/>
-                <w:lang w:val="en-AU" w:eastAsia="en-AU"/>
-              </w:rPr>
-              <w:t>Предпосылки</w:t>
-            </w:r>
-          </w:p>
-        </w:tc>
-        <w:tc>
-          <w:tcPr>
-            <w:tcW w:w="7127" w:type="dxa"/>
-            <w:tcBorders>
-              <w:top w:val="nil"/>
-              <w:left w:val="nil"/>
-              <w:bottom w:val="single" w:sz="4" w:space="0" w:color="2F75B5"/>
-              <w:right w:val="single" w:sz="4" w:space="0" w:color="2F75B5"/>
-            </w:tcBorders>
-            <w:shd w:val="clear" w:color="auto" w:fill="auto"/>
-            <w:noWrap/>
-            <w:vAlign w:val="center"/>
-            <w:hideMark/>
-          </w:tcPr>
-          <w:p>
-            <w:pPr>
-              <w:spacing w:after="0" w:line="240" w:lineRule="auto"/>
-              <w:rPr>
-                <w:rFonts w:ascii="Arial" w:eastAsia="Times New Roman" w:hAnsi="Arial" w:cs="Arial"/>
-                <w:sz w:val="20"/>
-                <w:szCs w:val="20"/>
-                <w:lang w:val="en-AU" w:eastAsia="en-AU"/>
-              </w:rPr>
-            </w:pPr>
-            <w:r>
-              <w:rPr>
-                <w:rFonts w:ascii="Arial" w:eastAsia="Times New Roman" w:hAnsi="Arial" w:cs="Arial"/>
-                <w:sz w:val="20"/>
-                <w:szCs w:val="20"/>
-                <w:lang w:val="en-AU" w:eastAsia="en-AU"/>
-              </w:rPr>
-              <w:t> </w:t>
-            </w:r>
-          </w:p>
-        </w:tc>
-      </w:tr>
-      <w:tr>
-        <w:trPr>
-          <w:trHeight w:val="499"/>
-        </w:trPr>
-        <w:tc>
-          <w:tcPr>
-            <w:tcW w:w="3136" w:type="dxa"/>
-            <w:tcBorders>
-              <w:top w:val="nil"/>
-              <w:left w:val="single" w:sz="4" w:space="0" w:color="2F75B5"/>
-              <w:bottom w:val="single" w:sz="4" w:space="0" w:color="FFFFFF"/>
-              <w:right w:val="single" w:sz="4" w:space="0" w:color="2F75B5"/>
-            </w:tcBorders>
-            <w:shd w:val="clear" w:color="000000" w:fill="2F75B5"/>
-            <w:noWrap/>
-            <w:vAlign w:val="center"/>
-            <w:hideMark/>
-          </w:tcPr>
-          <w:p>
-            <w:pPr>
-              <w:spacing w:after="0" w:line="240" w:lineRule="auto"/>
-              <w:ind w:firstLineChars="100" w:firstLine="200"/>
-              <w:jc w:val="right"/>
-              <w:rPr>
-                <w:rFonts w:ascii="Verdana" w:eastAsia="Times New Roman" w:hAnsi="Verdana" w:cs="Arial"/>
-                <w:b/>
-                <w:bCs/>
-                <w:color w:val="FFFFFF"/>
-                <w:sz w:val="20"/>
-                <w:szCs w:val="20"/>
-                <w:lang w:val="en-AU" w:eastAsia="en-AU"/>
-              </w:rPr>
-            </w:pPr>
-            <w:r>
-              <w:rPr>
-                <w:rFonts w:ascii="Verdana" w:eastAsia="Times New Roman" w:hAnsi="Verdana" w:cs="Arial"/>
-                <w:b/>
-                <w:bCs/>
-                <w:color w:val="FFFFFF"/>
-                <w:sz w:val="20"/>
-                <w:szCs w:val="20"/>
-                <w:lang w:val="en-AU" w:eastAsia="en-AU"/>
-              </w:rPr>
-              <w:t>Постусловия</w:t>
-            </w:r>
-          </w:p>
-        </w:tc>
-        <w:tc>
-          <w:tcPr>
-            <w:tcW w:w="7127" w:type="dxa"/>
-            <w:tcBorders>
-              <w:top w:val="nil"/>
-              <w:left w:val="nil"/>
-              <w:bottom w:val="single" w:sz="4" w:space="0" w:color="2F75B5"/>
-              <w:right w:val="single" w:sz="4" w:space="0" w:color="2F75B5"/>
-            </w:tcBorders>
-            <w:shd w:val="clear" w:color="auto" w:fill="auto"/>
-            <w:noWrap/>
-            <w:vAlign w:val="center"/>
-            <w:hideMark/>
-          </w:tcPr>
-          <w:p>
-            <w:pPr>
-              <w:spacing w:after="0" w:line="240" w:lineRule="auto"/>
-              <w:rPr>
-                <w:rFonts w:ascii="Arial" w:eastAsia="Times New Roman" w:hAnsi="Arial" w:cs="Arial"/>
-                <w:sz w:val="20"/>
-                <w:szCs w:val="20"/>
-                <w:lang w:val="en-AU" w:eastAsia="en-AU"/>
-              </w:rPr>
-            </w:pPr>
-            <w:r>
-              <w:rPr>
-                <w:rFonts w:ascii="Arial" w:eastAsia="Times New Roman" w:hAnsi="Arial" w:cs="Arial"/>
-                <w:sz w:val="20"/>
-                <w:szCs w:val="20"/>
-                <w:lang w:val="en-AU" w:eastAsia="en-AU"/>
-              </w:rPr>
-              <w:t> </w:t>
-            </w:r>
-          </w:p>
-        </w:tc>
-      </w:tr>
-      <w:tr>
-        <w:trPr>
-          <w:trHeight w:val="499"/>
-        </w:trPr>
-        <w:tc>
-          <w:tcPr>
-            <w:tcW w:w="3136" w:type="dxa"/>
-            <w:tcBorders>
-              <w:top w:val="nil"/>
-              <w:left w:val="single" w:sz="4" w:space="0" w:color="2F75B5"/>
-              <w:bottom w:val="single" w:sz="4" w:space="0" w:color="FFFFFF"/>
-              <w:right w:val="single" w:sz="4" w:space="0" w:color="2F75B5"/>
-            </w:tcBorders>
-            <w:shd w:val="clear" w:color="000000" w:fill="2F75B5"/>
-            <w:noWrap/>
-            <w:vAlign w:val="center"/>
-            <w:hideMark/>
-          </w:tcPr>
-          <w:p>
-            <w:pPr>
-              <w:spacing w:after="0" w:line="240" w:lineRule="auto"/>
-              <w:ind w:firstLineChars="100" w:firstLine="200"/>
-              <w:jc w:val="right"/>
-              <w:rPr>
-                <w:rFonts w:ascii="Verdana" w:eastAsia="Times New Roman" w:hAnsi="Verdana" w:cs="Arial"/>
-                <w:b/>
-                <w:bCs/>
-                <w:color w:val="FFFFFF"/>
-                <w:sz w:val="20"/>
-                <w:szCs w:val="20"/>
-                <w:lang w:val="en-AU" w:eastAsia="en-AU"/>
-              </w:rPr>
-            </w:pPr>
-            <w:r>
-              <w:rPr>
-                <w:rFonts w:ascii="Verdana" w:eastAsia="Times New Roman" w:hAnsi="Verdana" w:cs="Arial"/>
-                <w:b/>
-                <w:bCs/>
-                <w:color w:val="FFFFFF"/>
-                <w:sz w:val="20"/>
-                <w:szCs w:val="20"/>
-                <w:lang w:val="en-AU" w:eastAsia="en-AU"/>
-              </w:rPr>
-              <w:t>Статус</w:t>
-            </w:r>
-            <w:r>
-              <w:rPr>
-                <w:rFonts w:ascii="Verdana" w:eastAsia="Times New Roman" w:hAnsi="Verdana" w:cs="Arial"/>
-                <w:b/>
-                <w:bCs/>
-                <w:color w:val="FFFFFF"/>
-                <w:sz w:val="20"/>
-                <w:szCs w:val="20"/>
-                <w:lang w:val="en-AU" w:eastAsia="en-AU"/>
-              </w:rPr>
-              <w:br/>
-              <w:t>(Pass/Fail)</w:t>
-            </w:r>
-          </w:p>
-        </w:tc>
-        <w:tc>
-          <w:tcPr>
-            <w:tcW w:w="7127" w:type="dxa"/>
-            <w:tcBorders>
-              <w:top w:val="nil"/>
-              <w:left w:val="nil"/>
-              <w:bottom w:val="single" w:sz="4" w:space="0" w:color="2F75B5"/>
-              <w:right w:val="single" w:sz="4" w:space="0" w:color="2F75B5"/>
-            </w:tcBorders>
-            <w:shd w:val="clear" w:color="auto" w:fill="auto"/>
-            <w:noWrap/>
-            <w:vAlign w:val="center"/>
-            <w:hideMark/>
-          </w:tcPr>
-          <w:p>
-            <w:pPr>
-              <w:spacing w:after="0" w:line="240" w:lineRule="auto"/>
-              <w:rPr>
-                <w:rFonts w:ascii="Arial" w:eastAsia="Times New Roman" w:hAnsi="Arial" w:cs="Arial"/>
-                <w:sz w:val="20"/>
-                <w:szCs w:val="20"/>
-                <w:lang w:val="en-AU" w:eastAsia="en-AU"/>
-              </w:rPr>
-            </w:pPr>
-            <w:r>
-              <w:rPr>
-                <w:rFonts w:ascii="Arial" w:eastAsia="Times New Roman" w:hAnsi="Arial" w:cs="Arial"/>
-                <w:sz w:val="20"/>
-                <w:szCs w:val="20"/>
-                <w:lang w:val="en-AU" w:eastAsia="en-AU"/>
-              </w:rPr>
-              <w:t> </w:t>
-            </w:r>
-          </w:p>
-        </w:tc>
-      </w:tr>
-      <w:tr>
-        <w:trPr>
-          <w:trHeight w:val="499"/>
-        </w:trPr>
-        <w:tc>
-          <w:tcPr>
-            <w:tcW w:w="3136" w:type="dxa"/>
-            <w:tcBorders>
-              <w:top w:val="nil"/>
-              <w:left w:val="single" w:sz="4" w:space="0" w:color="2F75B5"/>
-              <w:bottom w:val="single" w:sz="4" w:space="0" w:color="2F75B5"/>
-              <w:right w:val="single" w:sz="4" w:space="0" w:color="2F75B5"/>
-            </w:tcBorders>
-            <w:shd w:val="clear" w:color="000000" w:fill="2F75B5"/>
-            <w:noWrap/>
-            <w:vAlign w:val="center"/>
-            <w:hideMark/>
-          </w:tcPr>
-          <w:p>
-            <w:pPr>
-              <w:spacing w:after="0" w:line="240" w:lineRule="auto"/>
-              <w:ind w:firstLineChars="100" w:firstLine="200"/>
-              <w:jc w:val="right"/>
-              <w:rPr>
-                <w:rFonts w:ascii="Verdana" w:eastAsia="Times New Roman" w:hAnsi="Verdana" w:cs="Arial"/>
-                <w:b/>
-                <w:bCs/>
-                <w:color w:val="FFFFFF"/>
-                <w:sz w:val="20"/>
-                <w:szCs w:val="20"/>
-                <w:lang w:val="en-AU" w:eastAsia="en-AU"/>
-              </w:rPr>
-            </w:pPr>
-            <w:r>
-              <w:rPr>
-                <w:rFonts w:ascii="Verdana" w:eastAsia="Times New Roman" w:hAnsi="Verdana" w:cs="Arial"/>
-                <w:b/>
-                <w:bCs/>
-                <w:color w:val="FFFFFF"/>
-                <w:sz w:val="20"/>
-                <w:szCs w:val="20"/>
-                <w:lang w:val="en-AU" w:eastAsia="en-AU"/>
-              </w:rPr>
-              <w:t>Комментарии</w:t>
-            </w:r>
-          </w:p>
-        </w:tc>
-        <w:tc>
-          <w:tcPr>
-            <w:tcW w:w="7127" w:type="dxa"/>
-            <w:tcBorders>
-              <w:top w:val="nil"/>
-              <w:left w:val="nil"/>
-              <w:bottom w:val="single" w:sz="4" w:space="0" w:color="2F75B5"/>
-              <w:right w:val="single" w:sz="4" w:space="0" w:color="2F75B5"/>
-            </w:tcBorders>
-            <w:shd w:val="clear" w:color="auto" w:fill="auto"/>
-            <w:noWrap/>
-            <w:vAlign w:val="center"/>
-            <w:hideMark/>
-          </w:tcPr>
-          <w:p>
-            <w:pPr>
-              <w:spacing w:after="0" w:line="240" w:lineRule="auto"/>
-              <w:rPr>
-                <w:rFonts w:ascii="Arial" w:eastAsia="Times New Roman" w:hAnsi="Arial" w:cs="Arial"/>
-                <w:sz w:val="20"/>
-                <w:szCs w:val="20"/>
-                <w:lang w:val="en-AU" w:eastAsia="en-AU"/>
-              </w:rPr>
-            </w:pPr>
-            <w:r>
-              <w:rPr>
-                <w:rFonts w:ascii="Arial" w:eastAsia="Times New Roman" w:hAnsi="Arial" w:cs="Arial"/>
-                <w:sz w:val="20"/>
-                <w:szCs w:val="20"/>
-                <w:lang w:val="en-AU" w:eastAsia="en-AU"/>
-              </w:rPr>
-              <w:t> </w:t>
-            </w:r>
-          </w:p>
-        </w:tc>
-      </w:tr>
-    </w:tbl>
-    <w:p/>
-    <w:tbl>
-      <w:tblPr>
-        <w:tblW w:w="10263" w:type="dxa"/>
-        <w:tblInd w:w="80" w:type="dxa"/>
-        <w:tblLayout w:type="fixed"/>
-        <w:tblLook w:val="04A0" w:firstRow="1" w:lastRow="0" w:firstColumn="1" w:lastColumn="0" w:noHBand="0" w:noVBand="1"/>
-      </w:tblPr>
-      <w:tblGrid>
-        <w:gridCol w:w="3136"/>
-        <w:gridCol w:w="7127"/>
-      </w:tblGrid>
-      <w:tr>
-        <w:trPr>
-          <w:trHeight w:val="499"/>
-        </w:trPr>
-        <w:tc>
-          <w:tcPr>
-            <w:tcW w:w="3136" w:type="dxa"/>
-            <w:tcBorders>
-              <w:top w:val="nil"/>
-              <w:left w:val="single" w:sz="4" w:space="0" w:color="2F75B5"/>
-              <w:bottom w:val="single" w:sz="4" w:space="0" w:color="FFFFFF"/>
-              <w:right w:val="single" w:sz="4" w:space="0" w:color="2F75B5"/>
-            </w:tcBorders>
-            <w:shd w:val="clear" w:color="000000" w:fill="2F75B5"/>
-            <w:noWrap/>
-            <w:vAlign w:val="center"/>
-            <w:hideMark/>
-          </w:tcPr>
-          <w:p>
-            <w:pPr>
-              <w:spacing w:after="0" w:line="240" w:lineRule="auto"/>
-              <w:ind w:firstLineChars="100" w:firstLine="200"/>
-              <w:jc w:val="right"/>
-              <w:rPr>
-                <w:rFonts w:ascii="Verdana" w:eastAsia="Times New Roman" w:hAnsi="Verdana" w:cs="Arial"/>
-                <w:b/>
-                <w:bCs/>
-                <w:color w:val="FFFFFF"/>
-                <w:sz w:val="20"/>
-                <w:szCs w:val="20"/>
-                <w:lang w:val="en-AU" w:eastAsia="en-AU"/>
-              </w:rPr>
-            </w:pPr>
-            <w:r>
-              <w:rPr>
-                <w:rFonts w:ascii="Verdana" w:eastAsia="Times New Roman" w:hAnsi="Verdana" w:cs="Arial"/>
-                <w:b/>
-                <w:bCs/>
-                <w:color w:val="FFFFFF"/>
-                <w:sz w:val="20"/>
-                <w:szCs w:val="20"/>
-                <w:lang w:val="en-AU" w:eastAsia="en-AU"/>
-              </w:rPr>
-              <w:t>Статус</w:t>
-            </w:r>
-            <w:r>
-              <w:rPr>
-                <w:rFonts w:ascii="Verdana" w:eastAsia="Times New Roman" w:hAnsi="Verdana" w:cs="Arial"/>
-                <w:b/>
-                <w:bCs/>
-                <w:color w:val="FFFFFF"/>
-                <w:sz w:val="20"/>
-                <w:szCs w:val="20"/>
-                <w:lang w:val="en-AU" w:eastAsia="en-AU"/>
-              </w:rPr>
-              <w:br/>
-              <w:t>(Pass/Fail)</w:t>
-            </w:r>
-          </w:p>
-        </w:tc>
-        <w:tc>
-          <w:tcPr>
-            <w:tcW w:w="7127" w:type="dxa"/>
-            <w:tcBorders>
-              <w:top w:val="nil"/>
-              <w:left w:val="nil"/>
-              <w:bottom w:val="single" w:sz="4" w:space="0" w:color="2F75B5"/>
-              <w:right w:val="single" w:sz="4" w:space="0" w:color="2F75B5"/>
-            </w:tcBorders>
-            <w:shd w:val="clear" w:color="auto" w:fill="auto"/>
-            <w:noWrap/>
-            <w:vAlign w:val="center"/>
-            <w:hideMark/>
-          </w:tcPr>
-          <w:p>
-            <w:pPr>
-              <w:spacing w:after="0" w:line="240" w:lineRule="auto"/>
-              <w:rPr>
-                <w:rFonts w:ascii="Arial" w:eastAsia="Times New Roman" w:hAnsi="Arial" w:cs="Arial"/>
-                <w:sz w:val="20"/>
-                <w:szCs w:val="20"/>
-                <w:lang w:val="en-AU" w:eastAsia="en-AU"/>
-              </w:rPr>
-            </w:pPr>
-            <w:r>
-              <w:rPr>
-                <w:rFonts w:ascii="Arial" w:eastAsia="Times New Roman" w:hAnsi="Arial" w:cs="Arial"/>
-                <w:sz w:val="20"/>
-                <w:szCs w:val="20"/>
-                <w:lang w:val="en-AU" w:eastAsia="en-AU"/>
-              </w:rPr>
-              <w:t> </w:t>
-            </w:r>
-          </w:p>
-        </w:tc>
-      </w:tr>
-      <w:tr>
-        <w:trPr>
-          <w:trHeight w:val="499"/>
-        </w:trPr>
-        <w:tc>
-          <w:tcPr>
-            <w:tcW w:w="3136" w:type="dxa"/>
-            <w:tcBorders>
-              <w:top w:val="nil"/>
-              <w:left w:val="single" w:sz="4" w:space="0" w:color="2F75B5"/>
-              <w:bottom w:val="single" w:sz="4" w:space="0" w:color="2F75B5"/>
-              <w:right w:val="single" w:sz="4" w:space="0" w:color="2F75B5"/>
-            </w:tcBorders>
-            <w:shd w:val="clear" w:color="000000" w:fill="2F75B5"/>
-            <w:noWrap/>
-            <w:vAlign w:val="center"/>
-            <w:hideMark/>
-          </w:tcPr>
-          <w:p>
-            <w:pPr>
-              <w:spacing w:after="0" w:line="240" w:lineRule="auto"/>
-              <w:ind w:firstLineChars="100" w:firstLine="200"/>
-              <w:jc w:val="right"/>
-              <w:rPr>
-                <w:rFonts w:ascii="Verdana" w:eastAsia="Times New Roman" w:hAnsi="Verdana" w:cs="Arial"/>
-                <w:b/>
-                <w:bCs/>
-                <w:color w:val="FFFFFF"/>
-                <w:sz w:val="20"/>
-                <w:szCs w:val="20"/>
-                <w:lang w:val="en-AU" w:eastAsia="en-AU"/>
-              </w:rPr>
-            </w:pPr>
-            <w:r>
-              <w:rPr>
-                <w:rFonts w:ascii="Verdana" w:eastAsia="Times New Roman" w:hAnsi="Verdana" w:cs="Arial"/>
-                <w:b/>
-                <w:bCs/>
-                <w:color w:val="FFFFFF"/>
-                <w:sz w:val="20"/>
-                <w:szCs w:val="20"/>
-                <w:lang w:val="en-AU" w:eastAsia="en-AU"/>
-              </w:rPr>
-              <w:t>Комментарии</w:t>
-            </w:r>
-          </w:p>
-        </w:tc>
-        <w:tc>
-          <w:tcPr>
-            <w:tcW w:w="7127" w:type="dxa"/>
-            <w:tcBorders>
-              <w:top w:val="nil"/>
-              <w:left w:val="nil"/>
-              <w:bottom w:val="single" w:sz="4" w:space="0" w:color="2F75B5"/>
-              <w:right w:val="single" w:sz="4" w:space="0" w:color="2F75B5"/>
-            </w:tcBorders>
-            <w:shd w:val="clear" w:color="auto" w:fill="auto"/>
-            <w:noWrap/>
-            <w:vAlign w:val="center"/>
-            <w:hideMark/>
-          </w:tcPr>
-          <w:p>
-            <w:pPr>
-              <w:spacing w:after="0" w:line="240" w:lineRule="auto"/>
-              <w:rPr>
-                <w:rFonts w:ascii="Arial" w:eastAsia="Times New Roman" w:hAnsi="Arial" w:cs="Arial"/>
-                <w:sz w:val="20"/>
-                <w:szCs w:val="20"/>
-                <w:lang w:val="en-AU" w:eastAsia="en-AU"/>
-              </w:rPr>
-            </w:pPr>
-            <w:r>
-              <w:rPr>
-                <w:rFonts w:ascii="Arial" w:eastAsia="Times New Roman" w:hAnsi="Arial" w:cs="Arial"/>
-                <w:sz w:val="20"/>
-                <w:szCs w:val="20"/>
-                <w:lang w:val="en-AU" w:eastAsia="en-AU"/>
-              </w:rPr>
-              <w:t> </w:t>
-            </w:r>
-          </w:p>
-        </w:tc>
-      </w:tr>
-    </w:tbl>
-    <w:p/>
-    <w:tbl>
-      <w:tblPr>
-        <w:tblW w:w="10263" w:type="dxa"/>
-        <w:tblInd w:w="80" w:type="dxa"/>
-        <w:tblLayout w:type="fixed"/>
-        <w:tblLook w:val="04A0" w:firstRow="1" w:lastRow="0" w:firstColumn="1" w:lastColumn="0" w:noHBand="0" w:noVBand="1"/>
-      </w:tblPr>
-      <w:tblGrid>
-        <w:gridCol w:w="3136"/>
-        <w:gridCol w:w="7127"/>
-      </w:tblGrid>
-      <w:tr>
-        <w:trPr>
-          <w:trHeight w:val="499"/>
-        </w:trPr>
-        <w:tc>
-          <w:tcPr>
-            <w:tcW w:w="3136" w:type="dxa"/>
-            <w:tcBorders>
-              <w:top w:val="nil"/>
-              <w:left w:val="single" w:sz="4" w:space="0" w:color="2F75B5"/>
-              <w:bottom w:val="single" w:sz="4" w:space="0" w:color="FFFFFF"/>
-              <w:right w:val="single" w:sz="4" w:space="0" w:color="2F75B5"/>
-            </w:tcBorders>
-            <w:shd w:val="clear" w:color="000000" w:fill="2F75B5"/>
-            <w:noWrap/>
-            <w:vAlign w:val="center"/>
-            <w:hideMark/>
-          </w:tcPr>
-          <w:p>
-            <w:pPr>
-              <w:spacing w:after="0" w:line="240" w:lineRule="auto"/>
-              <w:ind w:firstLineChars="100" w:firstLine="200"/>
-              <w:jc w:val="right"/>
-              <w:rPr>
-                <w:rFonts w:ascii="Verdana" w:eastAsia="Times New Roman" w:hAnsi="Verdana" w:cs="Arial"/>
-                <w:b/>
-                <w:bCs/>
-                <w:color w:val="FFFFFF"/>
-                <w:sz w:val="20"/>
-                <w:szCs w:val="20"/>
-                <w:lang w:val="en-AU" w:eastAsia="en-AU"/>
-              </w:rPr>
-            </w:pPr>
-            <w:r>
-              <w:rPr>
-                <w:rFonts w:ascii="Verdana" w:eastAsia="Times New Roman" w:hAnsi="Verdana" w:cs="Arial"/>
-                <w:b/>
-                <w:bCs/>
-                <w:color w:val="FFFFFF"/>
-                <w:sz w:val="20"/>
-                <w:szCs w:val="20"/>
-                <w:lang w:val="en-AU" w:eastAsia="en-AU"/>
-              </w:rPr>
-              <w:t>Статус</w:t>
-            </w:r>
-            <w:r>
-              <w:rPr>
-                <w:rFonts w:ascii="Verdana" w:eastAsia="Times New Roman" w:hAnsi="Verdana" w:cs="Arial"/>
-                <w:b/>
-                <w:bCs/>
-                <w:color w:val="FFFFFF"/>
-                <w:sz w:val="20"/>
-                <w:szCs w:val="20"/>
-                <w:lang w:val="en-AU" w:eastAsia="en-AU"/>
-              </w:rPr>
-              <w:br/>
-              <w:t>(Pass/Fail)</w:t>
-            </w:r>
-          </w:p>
-        </w:tc>
-        <w:tc>
-          <w:tcPr>
-            <w:tcW w:w="7127" w:type="dxa"/>
-            <w:tcBorders>
-              <w:top w:val="nil"/>
-              <w:left w:val="nil"/>
-              <w:bottom w:val="single" w:sz="4" w:space="0" w:color="2F75B5"/>
-              <w:right w:val="single" w:sz="4" w:space="0" w:color="2F75B5"/>
-            </w:tcBorders>
-            <w:shd w:val="clear" w:color="auto" w:fill="auto"/>
-            <w:noWrap/>
-            <w:vAlign w:val="center"/>
-            <w:hideMark/>
-          </w:tcPr>
-          <w:p>
-            <w:pPr>
-              <w:spacing w:after="0" w:line="240" w:lineRule="auto"/>
-              <w:rPr>
-                <w:rFonts w:ascii="Arial" w:eastAsia="Times New Roman" w:hAnsi="Arial" w:cs="Arial"/>
-                <w:sz w:val="20"/>
-                <w:szCs w:val="20"/>
-                <w:lang w:val="en-AU" w:eastAsia="en-AU"/>
-              </w:rPr>
-            </w:pPr>
-            <w:r>
-              <w:rPr>
-                <w:rFonts w:ascii="Arial" w:eastAsia="Times New Roman" w:hAnsi="Arial" w:cs="Arial"/>
-                <w:sz w:val="20"/>
-                <w:szCs w:val="20"/>
-                <w:lang w:val="en-AU" w:eastAsia="en-AU"/>
-              </w:rPr>
-              <w:t> </w:t>
+            <w:r>
+              <w:t>Pass</w:t>
             </w:r>
           </w:p>
         </w:tc>
